--- a/dk61/Kudlais_folder/calculator.c/calculator logic.docx
+++ b/dk61/Kudlais_folder/calculator.c/calculator logic.docx
@@ -4,6 +4,347 @@
   <w:body>
     <w:p>
       <w:pPr>
+        <w:pStyle w:val="a5"/>
+        <w:jc w:val="center"/>
+        <w:rPr>
+          <w:color w:val="000000"/>
+          <w:sz w:val="27"/>
+          <w:szCs w:val="27"/>
+        </w:rPr>
+      </w:pPr>
+      <w:r>
+        <w:rPr>
+          <w:color w:val="000000"/>
+          <w:sz w:val="27"/>
+          <w:szCs w:val="27"/>
+        </w:rPr>
+        <w:t xml:space="preserve">МІНІСТЕРСТВО ОСВІТИ І НАУКИ, </w:t>
+      </w:r>
+      <w:proofErr w:type="gramStart"/>
+      <w:r>
+        <w:rPr>
+          <w:color w:val="000000"/>
+          <w:sz w:val="27"/>
+          <w:szCs w:val="27"/>
+        </w:rPr>
+        <w:t>МОЛОД</w:t>
+      </w:r>
+      <w:proofErr w:type="gramEnd"/>
+      <w:r>
+        <w:rPr>
+          <w:color w:val="000000"/>
+          <w:sz w:val="27"/>
+          <w:szCs w:val="27"/>
+        </w:rPr>
+        <w:t>І І СПОРТУ УКРАЇНИ</w:t>
+      </w:r>
+    </w:p>
+    <w:p>
+      <w:pPr>
+        <w:pStyle w:val="a5"/>
+        <w:jc w:val="center"/>
+        <w:rPr>
+          <w:color w:val="000000"/>
+          <w:sz w:val="27"/>
+          <w:szCs w:val="27"/>
+        </w:rPr>
+      </w:pPr>
+      <w:r>
+        <w:rPr>
+          <w:color w:val="000000"/>
+          <w:sz w:val="27"/>
+          <w:szCs w:val="27"/>
+        </w:rPr>
+        <w:t xml:space="preserve">НАЦІОНАЛЬНИЙ </w:t>
+      </w:r>
+      <w:proofErr w:type="gramStart"/>
+      <w:r>
+        <w:rPr>
+          <w:color w:val="000000"/>
+          <w:sz w:val="27"/>
+          <w:szCs w:val="27"/>
+        </w:rPr>
+        <w:t>ТЕХН</w:t>
+      </w:r>
+      <w:proofErr w:type="gramEnd"/>
+      <w:r>
+        <w:rPr>
+          <w:color w:val="000000"/>
+          <w:sz w:val="27"/>
+          <w:szCs w:val="27"/>
+        </w:rPr>
+        <w:t>ІЧНИЙ УНІВЕРСИТЕТ УКРАЇНИ</w:t>
+      </w:r>
+    </w:p>
+    <w:p>
+      <w:pPr>
+        <w:pStyle w:val="a5"/>
+        <w:jc w:val="center"/>
+        <w:rPr>
+          <w:color w:val="000000"/>
+          <w:sz w:val="27"/>
+          <w:szCs w:val="27"/>
+        </w:rPr>
+      </w:pPr>
+      <w:r>
+        <w:rPr>
+          <w:color w:val="000000"/>
+          <w:sz w:val="27"/>
+          <w:szCs w:val="27"/>
+        </w:rPr>
+        <w:t>“КИЇВСЬКИЙ ПОЛІ</w:t>
+      </w:r>
+      <w:proofErr w:type="gramStart"/>
+      <w:r>
+        <w:rPr>
+          <w:color w:val="000000"/>
+          <w:sz w:val="27"/>
+          <w:szCs w:val="27"/>
+        </w:rPr>
+        <w:t>ТЕХН</w:t>
+      </w:r>
+      <w:proofErr w:type="gramEnd"/>
+      <w:r>
+        <w:rPr>
+          <w:color w:val="000000"/>
+          <w:sz w:val="27"/>
+          <w:szCs w:val="27"/>
+        </w:rPr>
+        <w:t>ІЧНИЙ ІНСТИТУТ</w:t>
+      </w:r>
+    </w:p>
+    <w:p>
+      <w:pPr>
+        <w:pStyle w:val="a5"/>
+        <w:jc w:val="center"/>
+        <w:rPr>
+          <w:color w:val="000000"/>
+          <w:sz w:val="27"/>
+          <w:szCs w:val="27"/>
+        </w:rPr>
+      </w:pPr>
+      <w:proofErr w:type="spellStart"/>
+      <w:r>
+        <w:rPr>
+          <w:color w:val="000000"/>
+          <w:sz w:val="27"/>
+          <w:szCs w:val="27"/>
+        </w:rPr>
+        <w:t>імені</w:t>
+      </w:r>
+      <w:proofErr w:type="spellEnd"/>
+      <w:r>
+        <w:rPr>
+          <w:color w:val="000000"/>
+          <w:sz w:val="27"/>
+          <w:szCs w:val="27"/>
+        </w:rPr>
+        <w:t xml:space="preserve"> ІГОРЯ СІКОРСЬКОГО”</w:t>
+      </w:r>
+    </w:p>
+    <w:p>
+      <w:pPr>
+        <w:pStyle w:val="a5"/>
+        <w:jc w:val="center"/>
+        <w:rPr>
+          <w:color w:val="000000"/>
+          <w:sz w:val="27"/>
+          <w:szCs w:val="27"/>
+        </w:rPr>
+      </w:pPr>
+      <w:r>
+        <w:rPr>
+          <w:color w:val="000000"/>
+          <w:sz w:val="27"/>
+          <w:szCs w:val="27"/>
+        </w:rPr>
+        <w:t>КАФЕДРА КОНСТРУЮВАННЯ ЕОА</w:t>
+      </w:r>
+    </w:p>
+    <w:p>
+      <w:pPr>
+        <w:pStyle w:val="a5"/>
+        <w:jc w:val="center"/>
+        <w:rPr>
+          <w:color w:val="000000"/>
+          <w:sz w:val="27"/>
+          <w:szCs w:val="27"/>
+        </w:rPr>
+      </w:pPr>
+      <w:r>
+        <w:rPr>
+          <w:color w:val="000000"/>
+          <w:sz w:val="27"/>
+          <w:szCs w:val="27"/>
+        </w:rPr>
+        <w:t>ЗВІТ</w:t>
+      </w:r>
+    </w:p>
+    <w:p>
+      <w:pPr>
+        <w:pStyle w:val="a5"/>
+        <w:jc w:val="center"/>
+        <w:rPr>
+          <w:color w:val="000000"/>
+          <w:sz w:val="27"/>
+          <w:szCs w:val="27"/>
+        </w:rPr>
+      </w:pPr>
+      <w:r>
+        <w:rPr>
+          <w:color w:val="000000"/>
+          <w:sz w:val="27"/>
+          <w:szCs w:val="27"/>
+        </w:rPr>
+        <w:t xml:space="preserve">з </w:t>
+      </w:r>
+      <w:proofErr w:type="spellStart"/>
+      <w:r>
+        <w:rPr>
+          <w:color w:val="000000"/>
+          <w:sz w:val="27"/>
+          <w:szCs w:val="27"/>
+        </w:rPr>
+        <w:t>лабораторної</w:t>
+      </w:r>
+      <w:proofErr w:type="spellEnd"/>
+      <w:r>
+        <w:rPr>
+          <w:color w:val="000000"/>
+          <w:sz w:val="27"/>
+          <w:szCs w:val="27"/>
+        </w:rPr>
+        <w:t xml:space="preserve"> </w:t>
+      </w:r>
+      <w:proofErr w:type="spellStart"/>
+      <w:r>
+        <w:rPr>
+          <w:color w:val="000000"/>
+          <w:sz w:val="27"/>
+          <w:szCs w:val="27"/>
+        </w:rPr>
+        <w:t>роботи</w:t>
+      </w:r>
+      <w:proofErr w:type="spellEnd"/>
+      <w:r>
+        <w:rPr>
+          <w:color w:val="000000"/>
+          <w:sz w:val="27"/>
+          <w:szCs w:val="27"/>
+        </w:rPr>
+        <w:t xml:space="preserve"> №1 по курсу «</w:t>
+      </w:r>
+      <w:proofErr w:type="spellStart"/>
+      <w:r>
+        <w:rPr>
+          <w:color w:val="000000"/>
+          <w:sz w:val="27"/>
+          <w:szCs w:val="27"/>
+        </w:rPr>
+        <w:t>Алгоритмічні</w:t>
+      </w:r>
+      <w:proofErr w:type="spellEnd"/>
+      <w:r>
+        <w:rPr>
+          <w:color w:val="000000"/>
+          <w:sz w:val="27"/>
+          <w:szCs w:val="27"/>
+        </w:rPr>
+        <w:t xml:space="preserve"> </w:t>
+      </w:r>
+      <w:proofErr w:type="spellStart"/>
+      <w:r>
+        <w:rPr>
+          <w:color w:val="000000"/>
+          <w:sz w:val="27"/>
+          <w:szCs w:val="27"/>
+        </w:rPr>
+        <w:t>мови</w:t>
+      </w:r>
+      <w:proofErr w:type="spellEnd"/>
+      <w:r>
+        <w:rPr>
+          <w:color w:val="000000"/>
+          <w:sz w:val="27"/>
+          <w:szCs w:val="27"/>
+        </w:rPr>
+        <w:t xml:space="preserve"> та </w:t>
+      </w:r>
+      <w:proofErr w:type="spellStart"/>
+      <w:r>
+        <w:rPr>
+          <w:color w:val="000000"/>
+          <w:sz w:val="27"/>
+          <w:szCs w:val="27"/>
+        </w:rPr>
+        <w:t>програмування</w:t>
+      </w:r>
+      <w:proofErr w:type="spellEnd"/>
+      <w:r>
+        <w:rPr>
+          <w:color w:val="000000"/>
+          <w:sz w:val="27"/>
+          <w:szCs w:val="27"/>
+        </w:rPr>
+        <w:t xml:space="preserve"> – 2» на тему «</w:t>
+      </w:r>
+      <w:proofErr w:type="spellStart"/>
+      <w:r>
+        <w:rPr>
+          <w:color w:val="000000"/>
+          <w:sz w:val="27"/>
+          <w:szCs w:val="27"/>
+        </w:rPr>
+        <w:t>Алгоритми</w:t>
+      </w:r>
+      <w:proofErr w:type="spellEnd"/>
+      <w:r>
+        <w:rPr>
+          <w:color w:val="000000"/>
+          <w:sz w:val="27"/>
+          <w:szCs w:val="27"/>
+        </w:rPr>
+        <w:t xml:space="preserve"> </w:t>
+      </w:r>
+      <w:proofErr w:type="spellStart"/>
+      <w:r>
+        <w:rPr>
+          <w:color w:val="000000"/>
+          <w:sz w:val="27"/>
+          <w:szCs w:val="27"/>
+        </w:rPr>
+        <w:t>множення</w:t>
+      </w:r>
+      <w:proofErr w:type="spellEnd"/>
+      <w:r>
+        <w:rPr>
+          <w:color w:val="000000"/>
+          <w:sz w:val="27"/>
+          <w:szCs w:val="27"/>
+        </w:rPr>
+        <w:t xml:space="preserve"> та </w:t>
+      </w:r>
+      <w:proofErr w:type="spellStart"/>
+      <w:r>
+        <w:rPr>
+          <w:color w:val="000000"/>
+          <w:sz w:val="27"/>
+          <w:szCs w:val="27"/>
+        </w:rPr>
+        <w:t>ділення</w:t>
+      </w:r>
+      <w:proofErr w:type="spellEnd"/>
+      <w:r>
+        <w:rPr>
+          <w:color w:val="000000"/>
+          <w:sz w:val="27"/>
+          <w:szCs w:val="27"/>
+        </w:rPr>
+        <w:t>»</w:t>
+      </w:r>
+    </w:p>
+    <w:p>
+      <w:pPr>
         <w:jc w:val="center"/>
         <w:rPr>
           <w:rFonts w:ascii="Times New Roman" w:hAnsi="Times New Roman" w:cs="Times New Roman"/>
@@ -11,32 +352,36 @@
           <w:szCs w:val="28"/>
         </w:rPr>
       </w:pPr>
-      <w:r>
+    </w:p>
+    <w:p>
+      <w:pPr>
+        <w:jc w:val="center"/>
         <w:rPr>
           <w:rFonts w:ascii="Times New Roman" w:hAnsi="Times New Roman" w:cs="Times New Roman"/>
           <w:sz w:val="28"/>
           <w:szCs w:val="28"/>
         </w:rPr>
-        <w:t xml:space="preserve">НАЦІОНАЛЬНИЙ </w:t>
-      </w:r>
-      <w:proofErr w:type="gramStart"/>
-      <w:r>
+      </w:pPr>
+    </w:p>
+    <w:p>
+      <w:pPr>
+        <w:jc w:val="center"/>
         <w:rPr>
           <w:rFonts w:ascii="Times New Roman" w:hAnsi="Times New Roman" w:cs="Times New Roman"/>
           <w:sz w:val="28"/>
           <w:szCs w:val="28"/>
         </w:rPr>
-        <w:t>ТЕХН</w:t>
-      </w:r>
-      <w:proofErr w:type="gramEnd"/>
-      <w:r>
+      </w:pPr>
+    </w:p>
+    <w:p>
+      <w:pPr>
+        <w:jc w:val="center"/>
         <w:rPr>
           <w:rFonts w:ascii="Times New Roman" w:hAnsi="Times New Roman" w:cs="Times New Roman"/>
           <w:sz w:val="28"/>
           <w:szCs w:val="28"/>
         </w:rPr>
-        <w:t>ІЧНИЙ УНІВЕРСИТЕТ УКРАЇНИ</w:t>
-      </w:r>
+      </w:pPr>
     </w:p>
     <w:p>
       <w:pPr>
@@ -47,234 +392,44 @@
           <w:szCs w:val="28"/>
         </w:rPr>
       </w:pPr>
-      <w:r>
+    </w:p>
+    <w:p>
+      <w:pPr>
+        <w:jc w:val="center"/>
         <w:rPr>
           <w:rFonts w:ascii="Times New Roman" w:hAnsi="Times New Roman" w:cs="Times New Roman"/>
           <w:sz w:val="28"/>
           <w:szCs w:val="28"/>
         </w:rPr>
-        <w:t>“</w:t>
-      </w:r>
-      <w:r>
+      </w:pPr>
+    </w:p>
+    <w:p>
+      <w:pPr>
+        <w:jc w:val="center"/>
         <w:rPr>
           <w:rFonts w:ascii="Times New Roman" w:hAnsi="Times New Roman" w:cs="Times New Roman"/>
           <w:sz w:val="28"/>
           <w:szCs w:val="28"/>
         </w:rPr>
-        <w:t>КИЇВСЬКИЙ ПОЛІ</w:t>
-      </w:r>
-      <w:proofErr w:type="gramStart"/>
-      <w:r>
+      </w:pPr>
+    </w:p>
+    <w:p>
+      <w:pPr>
+        <w:jc w:val="center"/>
         <w:rPr>
           <w:rFonts w:ascii="Times New Roman" w:hAnsi="Times New Roman" w:cs="Times New Roman"/>
           <w:sz w:val="28"/>
           <w:szCs w:val="28"/>
         </w:rPr>
-        <w:t>ТЕХН</w:t>
-      </w:r>
-      <w:proofErr w:type="gramEnd"/>
-      <w:r>
+      </w:pPr>
+    </w:p>
+    <w:p>
+      <w:pPr>
         <w:rPr>
           <w:rFonts w:ascii="Times New Roman" w:hAnsi="Times New Roman" w:cs="Times New Roman"/>
           <w:sz w:val="28"/>
           <w:szCs w:val="28"/>
-        </w:rPr>
-        <w:t>ІЧНИЙ ІНСТИТУТ</w:t>
-      </w:r>
-    </w:p>
-    <w:p>
-      <w:pPr>
-        <w:jc w:val="center"/>
-        <w:rPr>
-          <w:rFonts w:ascii="Times New Roman" w:hAnsi="Times New Roman" w:cs="Times New Roman"/>
-          <w:sz w:val="28"/>
-          <w:szCs w:val="28"/>
-        </w:rPr>
-      </w:pPr>
-      <w:proofErr w:type="spellStart"/>
-      <w:r>
-        <w:rPr>
-          <w:rFonts w:ascii="Times New Roman" w:hAnsi="Times New Roman" w:cs="Times New Roman"/>
-          <w:sz w:val="28"/>
-          <w:szCs w:val="28"/>
-        </w:rPr>
-        <w:t>імені</w:t>
-      </w:r>
-      <w:proofErr w:type="spellEnd"/>
-      <w:r>
-        <w:rPr>
-          <w:rFonts w:ascii="Times New Roman" w:hAnsi="Times New Roman" w:cs="Times New Roman"/>
-          <w:sz w:val="28"/>
-          <w:szCs w:val="28"/>
-        </w:rPr>
-        <w:t xml:space="preserve"> ІГОРЯ СІКОРСЬКОГО</w:t>
-      </w:r>
-      <w:r>
-        <w:rPr>
-          <w:rFonts w:ascii="Times New Roman" w:hAnsi="Times New Roman" w:cs="Times New Roman"/>
-          <w:sz w:val="28"/>
-          <w:szCs w:val="28"/>
-        </w:rPr>
-        <w:t>”</w:t>
-      </w:r>
-    </w:p>
-    <w:p>
-      <w:pPr>
-        <w:jc w:val="center"/>
-        <w:rPr>
-          <w:rFonts w:ascii="Times New Roman" w:hAnsi="Times New Roman" w:cs="Times New Roman"/>
-          <w:sz w:val="28"/>
-          <w:szCs w:val="28"/>
-        </w:rPr>
-      </w:pPr>
-    </w:p>
-    <w:p>
-      <w:pPr>
-        <w:jc w:val="center"/>
-        <w:rPr>
-          <w:rFonts w:ascii="Times New Roman" w:hAnsi="Times New Roman" w:cs="Times New Roman"/>
-          <w:sz w:val="28"/>
-          <w:szCs w:val="28"/>
-          <w:lang w:val="uk-UA"/>
-        </w:rPr>
-      </w:pPr>
-      <w:proofErr w:type="spellStart"/>
-      <w:r>
-        <w:rPr>
-          <w:rFonts w:ascii="Times New Roman" w:hAnsi="Times New Roman" w:cs="Times New Roman"/>
-          <w:sz w:val="28"/>
-          <w:szCs w:val="28"/>
-        </w:rPr>
-        <w:t>Лабораторна</w:t>
-      </w:r>
-      <w:proofErr w:type="spellEnd"/>
-      <w:r>
-        <w:rPr>
-          <w:rFonts w:ascii="Times New Roman" w:hAnsi="Times New Roman" w:cs="Times New Roman"/>
-          <w:sz w:val="28"/>
-          <w:szCs w:val="28"/>
-        </w:rPr>
-        <w:t xml:space="preserve"> робота №</w:t>
-      </w:r>
-      <w:r>
-        <w:rPr>
-          <w:rFonts w:ascii="Times New Roman" w:hAnsi="Times New Roman" w:cs="Times New Roman"/>
-          <w:sz w:val="28"/>
-          <w:szCs w:val="28"/>
-          <w:lang w:val="uk-UA"/>
-        </w:rPr>
-        <w:t>1</w:t>
-      </w:r>
-    </w:p>
-    <w:p>
-      <w:pPr>
-        <w:jc w:val="center"/>
-        <w:rPr>
-          <w:rFonts w:ascii="Times New Roman" w:hAnsi="Times New Roman" w:cs="Times New Roman"/>
-          <w:sz w:val="28"/>
-          <w:szCs w:val="28"/>
-        </w:rPr>
-      </w:pPr>
-    </w:p>
-    <w:p>
-      <w:pPr>
-        <w:jc w:val="center"/>
-        <w:rPr>
-          <w:rFonts w:ascii="Times New Roman" w:hAnsi="Times New Roman" w:cs="Times New Roman"/>
-          <w:sz w:val="28"/>
-          <w:szCs w:val="28"/>
-        </w:rPr>
-      </w:pPr>
-    </w:p>
-    <w:p>
-      <w:pPr>
-        <w:jc w:val="center"/>
-        <w:rPr>
-          <w:rFonts w:ascii="Times New Roman" w:hAnsi="Times New Roman" w:cs="Times New Roman"/>
-          <w:sz w:val="28"/>
-          <w:szCs w:val="28"/>
-        </w:rPr>
-      </w:pPr>
-    </w:p>
-    <w:p>
-      <w:pPr>
-        <w:jc w:val="center"/>
-        <w:rPr>
-          <w:rFonts w:ascii="Times New Roman" w:hAnsi="Times New Roman" w:cs="Times New Roman"/>
-          <w:sz w:val="28"/>
-          <w:szCs w:val="28"/>
-        </w:rPr>
-      </w:pPr>
-    </w:p>
-    <w:p>
-      <w:pPr>
-        <w:jc w:val="center"/>
-        <w:rPr>
-          <w:rFonts w:ascii="Times New Roman" w:hAnsi="Times New Roman" w:cs="Times New Roman"/>
-          <w:sz w:val="28"/>
-          <w:szCs w:val="28"/>
-        </w:rPr>
-      </w:pPr>
-    </w:p>
-    <w:p>
-      <w:pPr>
-        <w:jc w:val="center"/>
-        <w:rPr>
-          <w:rFonts w:ascii="Times New Roman" w:hAnsi="Times New Roman" w:cs="Times New Roman"/>
-          <w:sz w:val="28"/>
-          <w:szCs w:val="28"/>
-        </w:rPr>
-      </w:pPr>
-    </w:p>
-    <w:p>
-      <w:pPr>
-        <w:jc w:val="center"/>
-        <w:rPr>
-          <w:rFonts w:ascii="Times New Roman" w:hAnsi="Times New Roman" w:cs="Times New Roman"/>
-          <w:sz w:val="28"/>
-          <w:szCs w:val="28"/>
-        </w:rPr>
-      </w:pPr>
-    </w:p>
-    <w:p>
-      <w:pPr>
-        <w:jc w:val="center"/>
-        <w:rPr>
-          <w:rFonts w:ascii="Times New Roman" w:hAnsi="Times New Roman" w:cs="Times New Roman"/>
-          <w:sz w:val="28"/>
-          <w:szCs w:val="28"/>
-        </w:rPr>
-      </w:pPr>
-    </w:p>
-    <w:p>
-      <w:pPr>
-        <w:jc w:val="center"/>
-        <w:rPr>
-          <w:rFonts w:ascii="Times New Roman" w:hAnsi="Times New Roman" w:cs="Times New Roman"/>
-          <w:sz w:val="28"/>
-          <w:szCs w:val="28"/>
-        </w:rPr>
-      </w:pPr>
-    </w:p>
-    <w:p>
-      <w:pPr>
-        <w:jc w:val="center"/>
-        <w:rPr>
-          <w:rFonts w:ascii="Times New Roman" w:hAnsi="Times New Roman" w:cs="Times New Roman"/>
-          <w:sz w:val="28"/>
-          <w:szCs w:val="28"/>
-          <w:lang w:val="uk-UA"/>
-        </w:rPr>
-      </w:pPr>
-    </w:p>
-    <w:p>
-      <w:pPr>
-        <w:jc w:val="center"/>
-        <w:rPr>
-          <w:rFonts w:ascii="Times New Roman" w:hAnsi="Times New Roman" w:cs="Times New Roman"/>
-          <w:sz w:val="28"/>
-          <w:szCs w:val="28"/>
-          <w:lang w:val="uk-UA"/>
+          <w:lang w:val="en-US"/>
         </w:rPr>
       </w:pPr>
     </w:p>
@@ -694,7 +849,7 @@
           <w:rFonts w:ascii="Times New Roman" w:hAnsi="Times New Roman" w:cs="Times New Roman"/>
           <w:sz w:val="28"/>
           <w:szCs w:val="28"/>
-          <w:lang w:val="uk-UA"/>
+          <w:lang w:val="en-US"/>
         </w:rPr>
       </w:pPr>
       <w:proofErr w:type="spellStart"/>
@@ -724,6 +879,444 @@
         </w:rPr>
         <w:t>7</w:t>
       </w:r>
+    </w:p>
+    <w:p>
+      <w:pPr>
+        <w:jc w:val="center"/>
+        <w:rPr>
+          <w:rFonts w:ascii="Times New Roman" w:hAnsi="Times New Roman" w:cs="Times New Roman"/>
+          <w:sz w:val="28"/>
+          <w:szCs w:val="28"/>
+          <w:lang w:val="uk-UA"/>
+        </w:rPr>
+      </w:pPr>
+      <w:r>
+        <w:rPr>
+          <w:rFonts w:ascii="Times New Roman" w:hAnsi="Times New Roman" w:cs="Times New Roman"/>
+          <w:sz w:val="28"/>
+          <w:szCs w:val="28"/>
+          <w:lang w:val="uk-UA"/>
+        </w:rPr>
+        <w:lastRenderedPageBreak/>
+        <w:t>Завдання</w:t>
+      </w:r>
+    </w:p>
+    <w:p>
+      <w:pPr>
+        <w:rPr>
+          <w:rFonts w:ascii="Times New Roman" w:hAnsi="Times New Roman" w:cs="Times New Roman"/>
+          <w:sz w:val="28"/>
+          <w:szCs w:val="28"/>
+          <w:lang w:val="uk-UA"/>
+        </w:rPr>
+      </w:pPr>
+    </w:p>
+    <w:p>
+      <w:pPr>
+        <w:pStyle w:val="a6"/>
+        <w:numPr>
+          <w:ilvl w:val="0"/>
+          <w:numId w:val="1"/>
+        </w:numPr>
+        <w:rPr>
+          <w:rFonts w:ascii="Times New Roman" w:hAnsi="Times New Roman" w:cs="Times New Roman"/>
+          <w:sz w:val="28"/>
+          <w:szCs w:val="28"/>
+          <w:lang w:val="uk-UA"/>
+        </w:rPr>
+      </w:pPr>
+      <w:r>
+        <w:rPr>
+          <w:rFonts w:ascii="Times New Roman" w:hAnsi="Times New Roman" w:cs="Times New Roman"/>
+          <w:sz w:val="28"/>
+          <w:szCs w:val="28"/>
+          <w:lang w:val="uk-UA"/>
+        </w:rPr>
+        <w:t>Написати програму для обчислення заданої формули.</w:t>
+      </w:r>
+    </w:p>
+    <w:p>
+      <w:pPr>
+        <w:pStyle w:val="a6"/>
+        <w:numPr>
+          <w:ilvl w:val="0"/>
+          <w:numId w:val="1"/>
+        </w:numPr>
+        <w:rPr>
+          <w:rFonts w:ascii="Times New Roman" w:hAnsi="Times New Roman" w:cs="Times New Roman"/>
+          <w:sz w:val="28"/>
+          <w:szCs w:val="28"/>
+          <w:lang w:val="uk-UA"/>
+        </w:rPr>
+      </w:pPr>
+      <w:r>
+        <w:rPr>
+          <w:rFonts w:ascii="Times New Roman" w:hAnsi="Times New Roman" w:cs="Times New Roman"/>
+          <w:sz w:val="28"/>
+          <w:szCs w:val="28"/>
+          <w:lang w:val="uk-UA"/>
+        </w:rPr>
+        <w:t>Ре</w:t>
+      </w:r>
+      <w:r>
+        <w:rPr>
+          <w:rFonts w:ascii="Times New Roman" w:hAnsi="Times New Roman" w:cs="Times New Roman"/>
+          <w:sz w:val="28"/>
+          <w:szCs w:val="28"/>
+          <w:lang w:val="uk-UA"/>
+        </w:rPr>
+        <w:t xml:space="preserve">алізувати функції обчислення суми з А по </w:t>
+      </w:r>
+      <w:r>
+        <w:rPr>
+          <w:rFonts w:ascii="Times New Roman" w:hAnsi="Times New Roman" w:cs="Times New Roman"/>
+          <w:sz w:val="28"/>
+          <w:szCs w:val="28"/>
+          <w:lang w:val="en-US"/>
+        </w:rPr>
+        <w:t>D</w:t>
+      </w:r>
+      <w:r>
+        <w:rPr>
+          <w:rFonts w:ascii="Times New Roman" w:hAnsi="Times New Roman" w:cs="Times New Roman"/>
+          <w:sz w:val="28"/>
+          <w:szCs w:val="28"/>
+          <w:lang w:val="uk-UA"/>
+        </w:rPr>
+        <w:t xml:space="preserve">, та </w:t>
+      </w:r>
+      <w:proofErr w:type="spellStart"/>
+      <w:r>
+        <w:rPr>
+          <w:rFonts w:ascii="Times New Roman" w:hAnsi="Times New Roman" w:cs="Times New Roman"/>
+          <w:sz w:val="28"/>
+          <w:szCs w:val="28"/>
+          <w:lang w:val="uk-UA"/>
+        </w:rPr>
+        <w:t>степення</w:t>
+      </w:r>
+      <w:proofErr w:type="spellEnd"/>
+      <w:r>
+        <w:rPr>
+          <w:rFonts w:ascii="Times New Roman" w:hAnsi="Times New Roman" w:cs="Times New Roman"/>
+          <w:sz w:val="28"/>
+          <w:szCs w:val="28"/>
+          <w:lang w:val="uk-UA"/>
+        </w:rPr>
+        <w:t>.</w:t>
+      </w:r>
+      <w:r>
+        <w:rPr>
+          <w:rFonts w:ascii="Times New Roman" w:hAnsi="Times New Roman" w:cs="Times New Roman"/>
+          <w:sz w:val="28"/>
+          <w:szCs w:val="28"/>
+        </w:rPr>
+        <w:t xml:space="preserve"> </w:t>
+      </w:r>
+    </w:p>
+    <w:p>
+      <w:pPr>
+        <w:jc w:val="center"/>
+        <w:rPr>
+          <w:rFonts w:ascii="Times New Roman" w:hAnsi="Times New Roman" w:cs="Times New Roman"/>
+          <w:sz w:val="28"/>
+          <w:szCs w:val="28"/>
+        </w:rPr>
+      </w:pPr>
+    </w:p>
+    <w:p>
+      <w:pPr>
+        <w:jc w:val="center"/>
+        <w:rPr>
+          <w:rFonts w:ascii="Times New Roman" w:hAnsi="Times New Roman" w:cs="Times New Roman"/>
+          <w:sz w:val="28"/>
+          <w:szCs w:val="28"/>
+          <w:lang w:val="uk-UA"/>
+        </w:rPr>
+      </w:pPr>
+      <w:r>
+        <w:rPr>
+          <w:noProof/>
+          <w:lang w:eastAsia="ru-RU"/>
+        </w:rPr>
+        <w:drawing>
+          <wp:inline distT="0" distB="0" distL="0" distR="0" wp14:anchorId="5ADCBB00" wp14:editId="60FEC996">
+            <wp:extent cx="3867150" cy="419100"/>
+            <wp:effectExtent l="0" t="0" r="0" b="0"/>
+            <wp:docPr id="48" name="Рисунок 48"/>
+            <wp:cNvGraphicFramePr>
+              <a:graphicFrameLocks xmlns:a="http://schemas.openxmlformats.org/drawingml/2006/main" noChangeAspect="1"/>
+            </wp:cNvGraphicFramePr>
+            <a:graphic xmlns:a="http://schemas.openxmlformats.org/drawingml/2006/main">
+              <a:graphicData uri="http://schemas.openxmlformats.org/drawingml/2006/picture">
+                <pic:pic xmlns:pic="http://schemas.openxmlformats.org/drawingml/2006/picture">
+                  <pic:nvPicPr>
+                    <pic:cNvPr id="0" name=""/>
+                    <pic:cNvPicPr/>
+                  </pic:nvPicPr>
+                  <pic:blipFill>
+                    <a:blip r:embed="rId6"/>
+                    <a:stretch>
+                      <a:fillRect/>
+                    </a:stretch>
+                  </pic:blipFill>
+                  <pic:spPr>
+                    <a:xfrm>
+                      <a:off x="0" y="0"/>
+                      <a:ext cx="3867150" cy="419100"/>
+                    </a:xfrm>
+                    <a:prstGeom prst="rect">
+                      <a:avLst/>
+                    </a:prstGeom>
+                  </pic:spPr>
+                </pic:pic>
+              </a:graphicData>
+            </a:graphic>
+          </wp:inline>
+        </w:drawing>
+      </w:r>
+    </w:p>
+    <w:p>
+      <w:pPr>
+        <w:jc w:val="center"/>
+        <w:rPr>
+          <w:rFonts w:ascii="Times New Roman" w:hAnsi="Times New Roman" w:cs="Times New Roman"/>
+          <w:sz w:val="28"/>
+          <w:szCs w:val="28"/>
+          <w:lang w:val="en-US"/>
+        </w:rPr>
+      </w:pPr>
+    </w:p>
+    <w:p>
+      <w:pPr>
+        <w:jc w:val="center"/>
+        <w:rPr>
+          <w:rFonts w:ascii="Times New Roman" w:hAnsi="Times New Roman" w:cs="Times New Roman"/>
+          <w:sz w:val="28"/>
+          <w:szCs w:val="28"/>
+          <w:lang w:val="en-US"/>
+        </w:rPr>
+      </w:pPr>
+    </w:p>
+    <w:p>
+      <w:pPr>
+        <w:jc w:val="center"/>
+        <w:rPr>
+          <w:rFonts w:ascii="Times New Roman" w:hAnsi="Times New Roman" w:cs="Times New Roman"/>
+          <w:sz w:val="28"/>
+          <w:szCs w:val="28"/>
+          <w:lang w:val="en-US"/>
+        </w:rPr>
+      </w:pPr>
+    </w:p>
+    <w:p>
+      <w:pPr>
+        <w:jc w:val="center"/>
+        <w:rPr>
+          <w:rFonts w:ascii="Times New Roman" w:hAnsi="Times New Roman" w:cs="Times New Roman"/>
+          <w:sz w:val="28"/>
+          <w:szCs w:val="28"/>
+          <w:lang w:val="en-US"/>
+        </w:rPr>
+      </w:pPr>
+    </w:p>
+    <w:p>
+      <w:pPr>
+        <w:jc w:val="center"/>
+        <w:rPr>
+          <w:rFonts w:ascii="Times New Roman" w:hAnsi="Times New Roman" w:cs="Times New Roman"/>
+          <w:sz w:val="28"/>
+          <w:szCs w:val="28"/>
+          <w:lang w:val="en-US"/>
+        </w:rPr>
+      </w:pPr>
+    </w:p>
+    <w:p>
+      <w:pPr>
+        <w:jc w:val="center"/>
+        <w:rPr>
+          <w:rFonts w:ascii="Times New Roman" w:hAnsi="Times New Roman" w:cs="Times New Roman"/>
+          <w:sz w:val="28"/>
+          <w:szCs w:val="28"/>
+          <w:lang w:val="en-US"/>
+        </w:rPr>
+      </w:pPr>
+    </w:p>
+    <w:p>
+      <w:pPr>
+        <w:jc w:val="center"/>
+        <w:rPr>
+          <w:rFonts w:ascii="Times New Roman" w:hAnsi="Times New Roman" w:cs="Times New Roman"/>
+          <w:sz w:val="28"/>
+          <w:szCs w:val="28"/>
+          <w:lang w:val="en-US"/>
+        </w:rPr>
+      </w:pPr>
+    </w:p>
+    <w:p>
+      <w:pPr>
+        <w:jc w:val="center"/>
+        <w:rPr>
+          <w:rFonts w:ascii="Times New Roman" w:hAnsi="Times New Roman" w:cs="Times New Roman"/>
+          <w:sz w:val="28"/>
+          <w:szCs w:val="28"/>
+          <w:lang w:val="en-US"/>
+        </w:rPr>
+      </w:pPr>
+    </w:p>
+    <w:p>
+      <w:pPr>
+        <w:jc w:val="center"/>
+        <w:rPr>
+          <w:rFonts w:ascii="Times New Roman" w:hAnsi="Times New Roman" w:cs="Times New Roman"/>
+          <w:sz w:val="28"/>
+          <w:szCs w:val="28"/>
+          <w:lang w:val="en-US"/>
+        </w:rPr>
+      </w:pPr>
+    </w:p>
+    <w:p>
+      <w:pPr>
+        <w:jc w:val="center"/>
+        <w:rPr>
+          <w:rFonts w:ascii="Times New Roman" w:hAnsi="Times New Roman" w:cs="Times New Roman"/>
+          <w:sz w:val="28"/>
+          <w:szCs w:val="28"/>
+          <w:lang w:val="en-US"/>
+        </w:rPr>
+      </w:pPr>
+    </w:p>
+    <w:p>
+      <w:pPr>
+        <w:jc w:val="center"/>
+        <w:rPr>
+          <w:rFonts w:ascii="Times New Roman" w:hAnsi="Times New Roman" w:cs="Times New Roman"/>
+          <w:sz w:val="28"/>
+          <w:szCs w:val="28"/>
+          <w:lang w:val="en-US"/>
+        </w:rPr>
+      </w:pPr>
+    </w:p>
+    <w:p>
+      <w:pPr>
+        <w:jc w:val="center"/>
+        <w:rPr>
+          <w:rFonts w:ascii="Times New Roman" w:hAnsi="Times New Roman" w:cs="Times New Roman"/>
+          <w:sz w:val="28"/>
+          <w:szCs w:val="28"/>
+          <w:lang w:val="en-US"/>
+        </w:rPr>
+      </w:pPr>
+    </w:p>
+    <w:p>
+      <w:pPr>
+        <w:jc w:val="center"/>
+        <w:rPr>
+          <w:rFonts w:ascii="Times New Roman" w:hAnsi="Times New Roman" w:cs="Times New Roman"/>
+          <w:sz w:val="28"/>
+          <w:szCs w:val="28"/>
+          <w:lang w:val="en-US"/>
+        </w:rPr>
+      </w:pPr>
+    </w:p>
+    <w:p>
+      <w:pPr>
+        <w:jc w:val="center"/>
+        <w:rPr>
+          <w:rFonts w:ascii="Times New Roman" w:hAnsi="Times New Roman" w:cs="Times New Roman"/>
+          <w:sz w:val="28"/>
+          <w:szCs w:val="28"/>
+          <w:lang w:val="en-US"/>
+        </w:rPr>
+      </w:pPr>
+    </w:p>
+    <w:p>
+      <w:pPr>
+        <w:jc w:val="center"/>
+        <w:rPr>
+          <w:rFonts w:ascii="Times New Roman" w:hAnsi="Times New Roman" w:cs="Times New Roman"/>
+          <w:sz w:val="28"/>
+          <w:szCs w:val="28"/>
+          <w:lang w:val="en-US"/>
+        </w:rPr>
+      </w:pPr>
+    </w:p>
+    <w:p>
+      <w:pPr>
+        <w:jc w:val="center"/>
+        <w:rPr>
+          <w:rFonts w:ascii="Times New Roman" w:hAnsi="Times New Roman" w:cs="Times New Roman"/>
+          <w:sz w:val="28"/>
+          <w:szCs w:val="28"/>
+          <w:lang w:val="en-US"/>
+        </w:rPr>
+      </w:pPr>
+    </w:p>
+    <w:p>
+      <w:pPr>
+        <w:jc w:val="center"/>
+        <w:rPr>
+          <w:rFonts w:ascii="Times New Roman" w:hAnsi="Times New Roman" w:cs="Times New Roman"/>
+          <w:sz w:val="28"/>
+          <w:szCs w:val="28"/>
+          <w:lang w:val="en-US"/>
+        </w:rPr>
+      </w:pPr>
+    </w:p>
+    <w:p>
+      <w:pPr>
+        <w:jc w:val="center"/>
+        <w:rPr>
+          <w:rFonts w:ascii="Times New Roman" w:hAnsi="Times New Roman" w:cs="Times New Roman"/>
+          <w:sz w:val="28"/>
+          <w:szCs w:val="28"/>
+          <w:lang w:val="en-US"/>
+        </w:rPr>
+      </w:pPr>
+    </w:p>
+    <w:p>
+      <w:pPr>
+        <w:jc w:val="center"/>
+        <w:rPr>
+          <w:rFonts w:ascii="Times New Roman" w:hAnsi="Times New Roman" w:cs="Times New Roman"/>
+          <w:sz w:val="28"/>
+          <w:szCs w:val="28"/>
+          <w:lang w:val="en-US"/>
+        </w:rPr>
+      </w:pPr>
+    </w:p>
+    <w:p>
+      <w:pPr>
+        <w:jc w:val="center"/>
+        <w:rPr>
+          <w:rFonts w:ascii="Times New Roman" w:hAnsi="Times New Roman" w:cs="Times New Roman"/>
+          <w:sz w:val="28"/>
+          <w:szCs w:val="28"/>
+          <w:lang w:val="en-US"/>
+        </w:rPr>
+      </w:pPr>
+    </w:p>
+    <w:p>
+      <w:pPr>
+        <w:jc w:val="center"/>
+        <w:rPr>
+          <w:rFonts w:ascii="Times New Roman" w:hAnsi="Times New Roman" w:cs="Times New Roman"/>
+          <w:sz w:val="28"/>
+          <w:szCs w:val="28"/>
+          <w:lang w:val="en-US"/>
+        </w:rPr>
+      </w:pPr>
+    </w:p>
+    <w:p>
+      <w:pPr>
+        <w:jc w:val="center"/>
+        <w:rPr>
+          <w:rFonts w:ascii="Times New Roman" w:hAnsi="Times New Roman" w:cs="Times New Roman"/>
+          <w:sz w:val="28"/>
+          <w:szCs w:val="28"/>
+          <w:lang w:val="en-US"/>
+        </w:rPr>
+      </w:pPr>
     </w:p>
     <w:p>
       <w:pPr>
@@ -747,7 +1340,6 @@
           <w:szCs w:val="28"/>
           <w:lang w:eastAsia="ru-RU"/>
         </w:rPr>
-        <w:lastRenderedPageBreak/>
         <mc:AlternateContent>
           <mc:Choice Requires="wps">
             <w:drawing>
@@ -994,7 +1586,7 @@
           </mc:Choice>
           <mc:Fallback>
             <w:pict>
-              <v:roundrect id="Скругленный прямоугольник 4" o:spid="_x0000_s1026" style="position:absolute;left:0;text-align:left;margin-left:89.7pt;margin-top:27.3pt;width:270pt;height:71.7pt;z-index:251659264;visibility:visible;mso-wrap-style:square;mso-height-percent:0;mso-wrap-distance-left:9pt;mso-wrap-distance-top:0;mso-wrap-distance-right:9pt;mso-wrap-distance-bottom:0;mso-position-horizontal:absolute;mso-position-horizontal-relative:text;mso-position-vertical:absolute;mso-position-vertical-relative:text;mso-height-percent:0;mso-height-relative:margin;v-text-anchor:middle" arcsize="10923f" o:gfxdata="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" fillcolor="white [3201]" strokecolor="black [3200]" strokeweight="2pt">
+              <v:roundrect id="Скругленный прямоугольник 4" o:spid="_x0000_s1028" style="position:absolute;margin-left:89.7pt;margin-top:27.3pt;width:270pt;height:71.7pt;z-index:251659264;visibility:visible;mso-wrap-style:square;mso-height-percent:0;mso-wrap-distance-left:9pt;mso-wrap-distance-top:0;mso-wrap-distance-right:9pt;mso-wrap-distance-bottom:0;mso-position-horizontal:absolute;mso-position-horizontal-relative:text;mso-position-vertical:absolute;mso-position-vertical-relative:text;mso-height-percent:0;mso-height-relative:margin;v-text-anchor:middle" arcsize="10923f" o:gfxdata="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" fillcolor="white [3201]" strokecolor="black [3200]" strokeweight="2pt">
                 <v:textbox>
                   <w:txbxContent>
                     <w:p>
@@ -4238,15 +4830,7 @@
                         <w:rPr>
                           <w:lang w:val="uk-UA"/>
                         </w:rPr>
-                        <w:t xml:space="preserve"> відповіді</w:t>
-                      </w:r>
-                      <w:bookmarkStart w:id="1" w:name="_GoBack"/>
-                      <w:bookmarkEnd w:id="1"/>
-                      <w:r>
-                        <w:rPr>
-                          <w:lang w:val="uk-UA"/>
-                        </w:rPr>
-                        <w:t xml:space="preserve"> за формулою:</w:t>
+                        <w:t xml:space="preserve"> відповіді за формулою:</w:t>
                       </w:r>
                     </w:p>
                     <w:p>
@@ -4584,14 +5168,14 @@
     <w:p>
       <w:pPr>
         <w:rPr>
-          <w:lang w:val="en-US"/>
-        </w:rPr>
-      </w:pPr>
-    </w:p>
-    <w:p>
-      <w:pPr>
-        <w:rPr>
-          <w:lang w:val="en-US"/>
+          <w:lang w:val="uk-UA"/>
+        </w:rPr>
+      </w:pPr>
+    </w:p>
+    <w:p>
+      <w:pPr>
+        <w:rPr>
+          <w:lang w:val="uk-UA"/>
         </w:rPr>
       </w:pPr>
       <w:r>
@@ -4599,3163 +5183,784 @@
           <w:noProof/>
           <w:lang w:eastAsia="ru-RU"/>
         </w:rPr>
+        <w:lastRenderedPageBreak/>
+        <w:drawing>
+          <wp:inline distT="0" distB="0" distL="0" distR="0">
+            <wp:extent cx="5204460" cy="9251950"/>
+            <wp:effectExtent l="0" t="0" r="0" b="6350"/>
+            <wp:docPr id="50" name="Рисунок 50"/>
+            <wp:cNvGraphicFramePr>
+              <a:graphicFrameLocks xmlns:a="http://schemas.openxmlformats.org/drawingml/2006/main" noChangeAspect="1"/>
+            </wp:cNvGraphicFramePr>
+            <a:graphic xmlns:a="http://schemas.openxmlformats.org/drawingml/2006/main">
+              <a:graphicData uri="http://schemas.openxmlformats.org/drawingml/2006/picture">
+                <pic:pic xmlns:pic="http://schemas.openxmlformats.org/drawingml/2006/picture">
+                  <pic:nvPicPr>
+                    <pic:cNvPr id="0" name="photo5314699984018450371.jpg"/>
+                    <pic:cNvPicPr/>
+                  </pic:nvPicPr>
+                  <pic:blipFill>
+                    <a:blip r:embed="rId7">
+                      <a:extLst>
+                        <a:ext uri="{28A0092B-C50C-407E-A947-70E740481C1C}">
+                          <a14:useLocalDpi xmlns:a14="http://schemas.microsoft.com/office/drawing/2010/main" val="0"/>
+                        </a:ext>
+                      </a:extLst>
+                    </a:blip>
+                    <a:stretch>
+                      <a:fillRect/>
+                    </a:stretch>
+                  </pic:blipFill>
+                  <pic:spPr>
+                    <a:xfrm>
+                      <a:off x="0" y="0"/>
+                      <a:ext cx="5204460" cy="9251950"/>
+                    </a:xfrm>
+                    <a:prstGeom prst="rect">
+                      <a:avLst/>
+                    </a:prstGeom>
+                  </pic:spPr>
+                </pic:pic>
+              </a:graphicData>
+            </a:graphic>
+          </wp:inline>
+        </w:drawing>
+      </w:r>
+    </w:p>
+    <w:p>
+      <w:pPr>
+        <w:rPr>
+          <w:lang w:val="uk-UA"/>
+        </w:rPr>
+      </w:pPr>
+      <w:r>
         <w:lastRenderedPageBreak/>
         <mc:AlternateContent>
           <mc:Choice Requires="wps">
             <w:drawing>
-              <wp:anchor distT="0" distB="0" distL="114300" distR="114300" simplePos="0" relativeHeight="251706368" behindDoc="0" locked="0" layoutInCell="1" allowOverlap="1" wp14:anchorId="65267AF2" wp14:editId="10478A95">
-                <wp:simplePos x="0" y="0"/>
-                <wp:positionH relativeFrom="column">
-                  <wp:posOffset>1489710</wp:posOffset>
-                </wp:positionH>
-                <wp:positionV relativeFrom="paragraph">
-                  <wp:posOffset>0</wp:posOffset>
-                </wp:positionV>
-                <wp:extent cx="3086100" cy="571500"/>
-                <wp:effectExtent l="0" t="0" r="19050" b="19050"/>
-                <wp:wrapNone/>
-                <wp:docPr id="5" name="Скругленный прямоугольник 5"/>
-                <wp:cNvGraphicFramePr/>
+              <wp:inline distT="0" distB="0" distL="0" distR="0">
+                <wp:extent cx="304800" cy="304800"/>
+                <wp:effectExtent l="0" t="0" r="0" b="0"/>
+                <wp:docPr id="52" name="Прямоугольник 52" descr="blob:https://web.telegram.org/d5e7d409-4864-4c0c-908e-5842a80f1f3e"/>
+                <wp:cNvGraphicFramePr>
+                  <a:graphicFrameLocks xmlns:a="http://schemas.openxmlformats.org/drawingml/2006/main" noChangeAspect="1"/>
+                </wp:cNvGraphicFramePr>
                 <a:graphic xmlns:a="http://schemas.openxmlformats.org/drawingml/2006/main">
                   <a:graphicData uri="http://schemas.microsoft.com/office/word/2010/wordprocessingShape">
                     <wps:wsp>
-                      <wps:cNvSpPr/>
-                      <wps:spPr>
+                      <wps:cNvSpPr>
+                        <a:spLocks noChangeAspect="1" noChangeArrowheads="1"/>
+                      </wps:cNvSpPr>
+                      <wps:spPr bwMode="auto">
                         <a:xfrm>
                           <a:off x="0" y="0"/>
-                          <a:ext cx="3086100" cy="571500"/>
+                          <a:ext cx="304800" cy="304800"/>
                         </a:xfrm>
-                        <a:prstGeom prst="roundRect">
+                        <a:prstGeom prst="rect">
                           <a:avLst/>
                         </a:prstGeom>
+                        <a:noFill/>
+                        <a:ln>
+                          <a:noFill/>
+                        </a:ln>
+                        <a:extLst>
+                          <a:ext uri="{909E8E84-426E-40DD-AFC4-6F175D3DCCD1}">
+                            <a14:hiddenFill xmlns:a14="http://schemas.microsoft.com/office/drawing/2010/main">
+                              <a:solidFill>
+                                <a:srgbClr val="FFFFFF"/>
+                              </a:solidFill>
+                            </a14:hiddenFill>
+                          </a:ext>
+                          <a:ext uri="{91240B29-F687-4F45-9708-019B960494DF}">
+                            <a14:hiddenLine xmlns:a14="http://schemas.microsoft.com/office/drawing/2010/main" w="9525">
+                              <a:solidFill>
+                                <a:srgbClr val="000000"/>
+                              </a:solidFill>
+                              <a:miter lim="800000"/>
+                              <a:headEnd/>
+                              <a:tailEnd/>
+                            </a14:hiddenLine>
+                          </a:ext>
+                        </a:extLst>
                       </wps:spPr>
-                      <wps:style>
-                        <a:lnRef idx="2">
-                          <a:schemeClr val="dk1"/>
-                        </a:lnRef>
-                        <a:fillRef idx="1">
-                          <a:schemeClr val="lt1"/>
-                        </a:fillRef>
-                        <a:effectRef idx="0">
-                          <a:schemeClr val="dk1"/>
-                        </a:effectRef>
-                        <a:fontRef idx="minor">
-                          <a:schemeClr val="dk1"/>
-                        </a:fontRef>
-                      </wps:style>
-                      <wps:txbx>
-                        <w:txbxContent>
-                          <w:p>
-                            <w:pPr>
-                              <w:jc w:val="center"/>
-                              <w:rPr>
-                                <w:lang w:val="en-US"/>
-                              </w:rPr>
-                            </w:pPr>
-                            <w:r>
-                              <w:rPr>
-                                <w:lang w:val="uk-UA"/>
-                              </w:rPr>
-                              <w:t xml:space="preserve">Функція </w:t>
-                            </w:r>
-                            <w:r>
-                              <w:rPr>
-                                <w:lang w:val="en-US"/>
-                              </w:rPr>
-                              <w:t>sum</w:t>
-                            </w:r>
-                          </w:p>
-                        </w:txbxContent>
-                      </wps:txbx>
-                      <wps:bodyPr rot="0" spcFirstLastPara="0" vertOverflow="overflow" horzOverflow="overflow" vert="horz" wrap="square" lIns="91440" tIns="45720" rIns="91440" bIns="45720" numCol="1" spcCol="0" rtlCol="0" fromWordArt="0" anchor="ctr" anchorCtr="0" forceAA="0" compatLnSpc="1">
-                        <a:prstTxWarp prst="textNoShape">
-                          <a:avLst/>
-                        </a:prstTxWarp>
+                      <wps:bodyPr rot="0" vert="horz" wrap="square" lIns="91440" tIns="45720" rIns="91440" bIns="45720" anchor="t" anchorCtr="0" upright="1">
                         <a:noAutofit/>
                       </wps:bodyPr>
                     </wps:wsp>
                   </a:graphicData>
                 </a:graphic>
-              </wp:anchor>
+              </wp:inline>
             </w:drawing>
           </mc:Choice>
           <mc:Fallback>
             <w:pict>
-              <v:roundrect id="Скругленный прямоугольник 5" o:spid="_x0000_s1042" style="position:absolute;margin-left:117.3pt;margin-top:0;width:243pt;height:45pt;z-index:251706368;visibility:visible;mso-wrap-style:square;mso-wrap-distance-left:9pt;mso-wrap-distance-top:0;mso-wrap-distance-right:9pt;mso-wrap-distance-bottom:0;mso-position-horizontal:absolute;mso-position-horizontal-relative:text;mso-position-vertical:absolute;mso-position-vertical-relative:text;v-text-anchor:middle" arcsize="10923f" o:gfxdata="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" fillcolor="white [3201]" strokecolor="black [3200]" strokeweight="2pt">
-                <v:textbox>
-                  <w:txbxContent>
-                    <w:p>
-                      <w:pPr>
-                        <w:jc w:val="center"/>
-                        <w:rPr>
-                          <w:lang w:val="en-US"/>
-                        </w:rPr>
-                      </w:pPr>
-                      <w:r>
-                        <w:rPr>
-                          <w:lang w:val="uk-UA"/>
-                        </w:rPr>
-                        <w:t xml:space="preserve">Функція </w:t>
-                      </w:r>
-                      <w:r>
-                        <w:rPr>
-                          <w:lang w:val="en-US"/>
-                        </w:rPr>
-                        <w:t>sum</w:t>
-                      </w:r>
-                    </w:p>
-                  </w:txbxContent>
-                </v:textbox>
-              </v:roundrect>
+              <v:rect id="Прямоугольник 52" o:spid="_x0000_s1026" alt="Описание: blob:https://web.telegram.org/d5e7d409-4864-4c0c-908e-5842a80f1f3e" style="width:24pt;height:24pt;visibility:visible;mso-wrap-style:square;mso-left-percent:-10001;mso-top-percent:-10001;mso-position-horizontal:absolute;mso-position-horizontal-relative:char;mso-position-vertical:absolute;mso-position-vertical-relative:line;mso-left-percent:-10001;mso-top-percent:-10001;v-text-anchor:top" o:gfxdata="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" filled="f" stroked="f">
+                <o:lock v:ext="edit" aspectratio="t"/>
+                <w10:anchorlock/>
+              </v:rect>
             </w:pict>
           </mc:Fallback>
         </mc:AlternateContent>
       </w:r>
-    </w:p>
-    <w:p>
-      <w:pPr>
-        <w:rPr>
-          <w:lang w:val="en-US"/>
-        </w:rPr>
-      </w:pPr>
-    </w:p>
-    <w:p>
-      <w:pPr>
-        <w:rPr>
-          <w:lang w:val="en-US"/>
-        </w:rPr>
-      </w:pPr>
       <w:r>
         <w:rPr>
           <w:noProof/>
           <w:lang w:eastAsia="ru-RU"/>
         </w:rPr>
-        <mc:AlternateContent>
-          <mc:Choice Requires="wps">
-            <w:drawing>
-              <wp:anchor distT="0" distB="0" distL="114300" distR="114300" simplePos="0" relativeHeight="251707392" behindDoc="0" locked="0" layoutInCell="1" allowOverlap="1" wp14:anchorId="239C227D" wp14:editId="37E3DD44">
-                <wp:simplePos x="0" y="0"/>
-                <wp:positionH relativeFrom="column">
-                  <wp:posOffset>1491615</wp:posOffset>
-                </wp:positionH>
-                <wp:positionV relativeFrom="paragraph">
-                  <wp:posOffset>267970</wp:posOffset>
-                </wp:positionV>
-                <wp:extent cx="3086100" cy="457200"/>
-                <wp:effectExtent l="0" t="0" r="19050" b="19050"/>
-                <wp:wrapNone/>
-                <wp:docPr id="9" name="Скругленный прямоугольник 9"/>
-                <wp:cNvGraphicFramePr/>
-                <a:graphic xmlns:a="http://schemas.openxmlformats.org/drawingml/2006/main">
-                  <a:graphicData uri="http://schemas.microsoft.com/office/word/2010/wordprocessingShape">
-                    <wps:wsp>
-                      <wps:cNvSpPr/>
-                      <wps:spPr>
-                        <a:xfrm>
-                          <a:off x="0" y="0"/>
-                          <a:ext cx="3086100" cy="457200"/>
-                        </a:xfrm>
-                        <a:prstGeom prst="roundRect">
-                          <a:avLst/>
-                        </a:prstGeom>
-                      </wps:spPr>
-                      <wps:style>
-                        <a:lnRef idx="2">
-                          <a:schemeClr val="dk1"/>
-                        </a:lnRef>
-                        <a:fillRef idx="1">
-                          <a:schemeClr val="lt1"/>
-                        </a:fillRef>
-                        <a:effectRef idx="0">
-                          <a:schemeClr val="dk1"/>
-                        </a:effectRef>
-                        <a:fontRef idx="minor">
-                          <a:schemeClr val="dk1"/>
-                        </a:fontRef>
-                      </wps:style>
-                      <wps:txbx>
-                        <w:txbxContent>
-                          <w:p>
-                            <w:pPr>
-                              <w:jc w:val="center"/>
-                              <w:rPr>
-                                <w:lang w:val="uk-UA"/>
-                              </w:rPr>
-                            </w:pPr>
-                            <w:r>
-                              <w:rPr>
-                                <w:lang w:val="uk-UA"/>
-                              </w:rPr>
-                              <w:t>Приймає значення А</w:t>
-                            </w:r>
-                          </w:p>
-                        </w:txbxContent>
-                      </wps:txbx>
-                      <wps:bodyPr rot="0" spcFirstLastPara="0" vertOverflow="overflow" horzOverflow="overflow" vert="horz" wrap="square" lIns="91440" tIns="45720" rIns="91440" bIns="45720" numCol="1" spcCol="0" rtlCol="0" fromWordArt="0" anchor="ctr" anchorCtr="0" forceAA="0" compatLnSpc="1">
-                        <a:prstTxWarp prst="textNoShape">
-                          <a:avLst/>
-                        </a:prstTxWarp>
-                        <a:noAutofit/>
-                      </wps:bodyPr>
-                    </wps:wsp>
-                  </a:graphicData>
-                </a:graphic>
-              </wp:anchor>
-            </w:drawing>
-          </mc:Choice>
-          <mc:Fallback>
-            <w:pict>
-              <v:roundrect id="Скругленный прямоугольник 9" o:spid="_x0000_s1043" style="position:absolute;margin-left:117.45pt;margin-top:21.1pt;width:243pt;height:36pt;z-index:251707392;visibility:visible;mso-wrap-style:square;mso-wrap-distance-left:9pt;mso-wrap-distance-top:0;mso-wrap-distance-right:9pt;mso-wrap-distance-bottom:0;mso-position-horizontal:absolute;mso-position-horizontal-relative:text;mso-position-vertical:absolute;mso-position-vertical-relative:text;v-text-anchor:middle" arcsize="10923f" o:gfxdata="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" fillcolor="white [3201]" strokecolor="black [3200]" strokeweight="2pt">
-                <v:textbox>
-                  <w:txbxContent>
-                    <w:p>
-                      <w:pPr>
-                        <w:jc w:val="center"/>
-                        <w:rPr>
-                          <w:lang w:val="uk-UA"/>
-                        </w:rPr>
-                      </w:pPr>
-                      <w:r>
-                        <w:rPr>
-                          <w:lang w:val="uk-UA"/>
-                        </w:rPr>
-                        <w:t>Приймає значення А</w:t>
-                      </w:r>
-                    </w:p>
-                  </w:txbxContent>
-                </v:textbox>
-              </v:roundrect>
-            </w:pict>
-          </mc:Fallback>
-        </mc:AlternateContent>
-      </w:r>
-    </w:p>
-    <w:p>
-      <w:pPr>
+        <w:drawing>
+          <wp:inline distT="0" distB="0" distL="0" distR="0">
+            <wp:extent cx="5204460" cy="9251950"/>
+            <wp:effectExtent l="0" t="0" r="0" b="6350"/>
+            <wp:docPr id="63" name="Рисунок 63"/>
+            <wp:cNvGraphicFramePr>
+              <a:graphicFrameLocks xmlns:a="http://schemas.openxmlformats.org/drawingml/2006/main" noChangeAspect="1"/>
+            </wp:cNvGraphicFramePr>
+            <a:graphic xmlns:a="http://schemas.openxmlformats.org/drawingml/2006/main">
+              <a:graphicData uri="http://schemas.openxmlformats.org/drawingml/2006/picture">
+                <pic:pic xmlns:pic="http://schemas.openxmlformats.org/drawingml/2006/picture">
+                  <pic:nvPicPr>
+                    <pic:cNvPr id="0" name="photo5314699984018450372.jpg"/>
+                    <pic:cNvPicPr/>
+                  </pic:nvPicPr>
+                  <pic:blipFill>
+                    <a:blip r:embed="rId8">
+                      <a:extLst>
+                        <a:ext uri="{28A0092B-C50C-407E-A947-70E740481C1C}">
+                          <a14:useLocalDpi xmlns:a14="http://schemas.microsoft.com/office/drawing/2010/main" val="0"/>
+                        </a:ext>
+                      </a:extLst>
+                    </a:blip>
+                    <a:stretch>
+                      <a:fillRect/>
+                    </a:stretch>
+                  </pic:blipFill>
+                  <pic:spPr>
+                    <a:xfrm>
+                      <a:off x="0" y="0"/>
+                      <a:ext cx="5204460" cy="9251950"/>
+                    </a:xfrm>
+                    <a:prstGeom prst="rect">
+                      <a:avLst/>
+                    </a:prstGeom>
+                  </pic:spPr>
+                </pic:pic>
+              </a:graphicData>
+            </a:graphic>
+          </wp:inline>
+        </w:drawing>
+      </w:r>
+    </w:p>
+    <w:p>
+      <w:pPr>
+        <w:rPr>
+          <w:lang w:val="uk-UA"/>
+        </w:rPr>
+      </w:pPr>
+    </w:p>
+    <w:p>
+      <w:pPr>
+        <w:jc w:val="center"/>
+        <w:rPr>
+          <w:rFonts w:ascii="Times New Roman" w:hAnsi="Times New Roman" w:cs="Times New Roman"/>
+          <w:sz w:val="28"/>
+          <w:szCs w:val="28"/>
+          <w:lang w:val="uk-UA"/>
+        </w:rPr>
+      </w:pPr>
+      <w:r>
+        <w:rPr>
+          <w:rFonts w:ascii="Times New Roman" w:hAnsi="Times New Roman" w:cs="Times New Roman"/>
+          <w:sz w:val="28"/>
+          <w:szCs w:val="28"/>
+          <w:lang w:val="uk-UA"/>
+        </w:rPr>
+        <w:t>Посилання на код програми</w:t>
+      </w:r>
+    </w:p>
+    <w:p>
+      <w:pPr>
+        <w:jc w:val="center"/>
+        <w:rPr>
+          <w:rFonts w:ascii="Times New Roman" w:hAnsi="Times New Roman" w:cs="Times New Roman"/>
+          <w:sz w:val="28"/>
+          <w:szCs w:val="28"/>
+          <w:lang w:val="uk-UA"/>
+        </w:rPr>
+      </w:pPr>
+    </w:p>
+    <w:p>
+      <w:pPr>
+        <w:rPr>
+          <w:lang w:val="uk-UA"/>
+        </w:rPr>
+      </w:pPr>
+      <w:r>
         <w:rPr>
           <w:lang w:val="en-US"/>
         </w:rPr>
-      </w:pPr>
-    </w:p>
-    <w:p>
-      <w:pPr>
+        <w:t>https</w:t>
+      </w:r>
+      <w:r>
+        <w:rPr>
+          <w:lang w:val="uk-UA"/>
+        </w:rPr>
+        <w:t>://</w:t>
+      </w:r>
+      <w:proofErr w:type="spellStart"/>
+      <w:r>
         <w:rPr>
           <w:lang w:val="en-US"/>
         </w:rPr>
-      </w:pPr>
-      <w:r>
-        <w:rPr>
-          <w:noProof/>
-          <w:lang w:eastAsia="ru-RU"/>
-        </w:rPr>
-        <mc:AlternateContent>
-          <mc:Choice Requires="wps">
-            <w:drawing>
-              <wp:anchor distT="0" distB="0" distL="114300" distR="114300" simplePos="0" relativeHeight="251709440" behindDoc="0" locked="0" layoutInCell="1" allowOverlap="1" wp14:anchorId="3BAC5AF6" wp14:editId="5E2A605D">
-                <wp:simplePos x="0" y="0"/>
-                <wp:positionH relativeFrom="column">
-                  <wp:posOffset>2971800</wp:posOffset>
-                </wp:positionH>
-                <wp:positionV relativeFrom="paragraph">
-                  <wp:posOffset>83185</wp:posOffset>
-                </wp:positionV>
-                <wp:extent cx="0" cy="1367790"/>
-                <wp:effectExtent l="0" t="0" r="19050" b="22860"/>
-                <wp:wrapNone/>
-                <wp:docPr id="35" name="Прямая соединительная линия 35"/>
-                <wp:cNvGraphicFramePr/>
-                <a:graphic xmlns:a="http://schemas.openxmlformats.org/drawingml/2006/main">
-                  <a:graphicData uri="http://schemas.microsoft.com/office/word/2010/wordprocessingShape">
-                    <wps:wsp>
-                      <wps:cNvCnPr/>
-                      <wps:spPr>
-                        <a:xfrm>
-                          <a:off x="0" y="0"/>
-                          <a:ext cx="0" cy="1367790"/>
-                        </a:xfrm>
-                        <a:prstGeom prst="line">
-                          <a:avLst/>
-                        </a:prstGeom>
-                      </wps:spPr>
-                      <wps:style>
-                        <a:lnRef idx="1">
-                          <a:schemeClr val="dk1"/>
-                        </a:lnRef>
-                        <a:fillRef idx="0">
-                          <a:schemeClr val="dk1"/>
-                        </a:fillRef>
-                        <a:effectRef idx="0">
-                          <a:schemeClr val="dk1"/>
-                        </a:effectRef>
-                        <a:fontRef idx="minor">
-                          <a:schemeClr val="tx1"/>
-                        </a:fontRef>
-                      </wps:style>
-                      <wps:bodyPr/>
-                    </wps:wsp>
-                  </a:graphicData>
-                </a:graphic>
-              </wp:anchor>
-            </w:drawing>
-          </mc:Choice>
-          <mc:Fallback>
-            <w:pict>
-              <v:line id="Прямая соединительная линия 35" o:spid="_x0000_s1026" style="position:absolute;z-index:251709440;visibility:visible;mso-wrap-style:square;mso-wrap-distance-left:9pt;mso-wrap-distance-top:0;mso-wrap-distance-right:9pt;mso-wrap-distance-bottom:0;mso-position-horizontal:absolute;mso-position-horizontal-relative:text;mso-position-vertical:absolute;mso-position-vertical-relative:text" from="234pt,6.55pt" to="234pt,114.25pt" o:gfxdata="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" strokecolor="black [3040]"/>
-            </w:pict>
-          </mc:Fallback>
-        </mc:AlternateContent>
-      </w:r>
-    </w:p>
-    <w:p>
-      <w:pPr>
+        <w:t>github</w:t>
+      </w:r>
+      <w:proofErr w:type="spellEnd"/>
+      <w:r>
+        <w:rPr>
+          <w:lang w:val="uk-UA"/>
+        </w:rPr>
+        <w:t>.</w:t>
+      </w:r>
+      <w:r>
         <w:rPr>
           <w:lang w:val="en-US"/>
         </w:rPr>
-      </w:pPr>
-    </w:p>
-    <w:p>
-      <w:pPr>
+        <w:t>com</w:t>
+      </w:r>
+      <w:r>
+        <w:rPr>
+          <w:lang w:val="uk-UA"/>
+        </w:rPr>
+        <w:t>/</w:t>
+      </w:r>
+      <w:proofErr w:type="spellStart"/>
+      <w:r>
         <w:rPr>
           <w:lang w:val="en-US"/>
         </w:rPr>
-      </w:pPr>
-    </w:p>
-    <w:p>
-      <w:pPr>
+        <w:t>sgubar</w:t>
+      </w:r>
+      <w:proofErr w:type="spellEnd"/>
+      <w:r>
+        <w:rPr>
+          <w:lang w:val="uk-UA"/>
+        </w:rPr>
+        <w:t>/2017/</w:t>
+      </w:r>
+      <w:r>
         <w:rPr>
           <w:lang w:val="en-US"/>
         </w:rPr>
-      </w:pPr>
-    </w:p>
-    <w:p>
-      <w:pPr>
+        <w:t>tree</w:t>
+      </w:r>
+      <w:r>
+        <w:rPr>
+          <w:lang w:val="uk-UA"/>
+        </w:rPr>
+        <w:t>/</w:t>
+      </w:r>
+      <w:r>
         <w:rPr>
           <w:lang w:val="en-US"/>
         </w:rPr>
-      </w:pPr>
-      <w:r>
-        <w:rPr>
-          <w:noProof/>
-          <w:lang w:eastAsia="ru-RU"/>
-        </w:rPr>
-        <mc:AlternateContent>
-          <mc:Choice Requires="wps">
-            <w:drawing>
-              <wp:anchor distT="0" distB="0" distL="114300" distR="114300" simplePos="0" relativeHeight="251708416" behindDoc="0" locked="0" layoutInCell="1" allowOverlap="1" wp14:anchorId="6404CA50" wp14:editId="26D238C1">
-                <wp:simplePos x="0" y="0"/>
-                <wp:positionH relativeFrom="column">
-                  <wp:posOffset>1261110</wp:posOffset>
-                </wp:positionH>
-                <wp:positionV relativeFrom="paragraph">
-                  <wp:posOffset>160020</wp:posOffset>
-                </wp:positionV>
-                <wp:extent cx="0" cy="1028700"/>
-                <wp:effectExtent l="95250" t="0" r="57150" b="57150"/>
-                <wp:wrapNone/>
-                <wp:docPr id="10" name="Прямая со стрелкой 10"/>
-                <wp:cNvGraphicFramePr/>
-                <a:graphic xmlns:a="http://schemas.openxmlformats.org/drawingml/2006/main">
-                  <a:graphicData uri="http://schemas.microsoft.com/office/word/2010/wordprocessingShape">
-                    <wps:wsp>
-                      <wps:cNvCnPr/>
-                      <wps:spPr>
-                        <a:xfrm>
-                          <a:off x="0" y="0"/>
-                          <a:ext cx="0" cy="1028700"/>
-                        </a:xfrm>
-                        <a:prstGeom prst="straightConnector1">
-                          <a:avLst/>
-                        </a:prstGeom>
-                        <a:ln>
-                          <a:tailEnd type="arrow"/>
-                        </a:ln>
-                      </wps:spPr>
-                      <wps:style>
-                        <a:lnRef idx="1">
-                          <a:schemeClr val="dk1"/>
-                        </a:lnRef>
-                        <a:fillRef idx="0">
-                          <a:schemeClr val="dk1"/>
-                        </a:fillRef>
-                        <a:effectRef idx="0">
-                          <a:schemeClr val="dk1"/>
-                        </a:effectRef>
-                        <a:fontRef idx="minor">
-                          <a:schemeClr val="tx1"/>
-                        </a:fontRef>
-                      </wps:style>
-                      <wps:bodyPr/>
-                    </wps:wsp>
-                  </a:graphicData>
-                </a:graphic>
-              </wp:anchor>
-            </w:drawing>
-          </mc:Choice>
-          <mc:Fallback>
-            <w:pict>
-              <v:shapetype id="_x0000_t32" coordsize="21600,21600" o:spt="32" o:oned="t" path="m,l21600,21600e" filled="f">
-                <v:path arrowok="t" fillok="f" o:connecttype="none"/>
-                <o:lock v:ext="edit" shapetype="t"/>
-              </v:shapetype>
-              <v:shape id="Прямая со стрелкой 10" o:spid="_x0000_s1026" type="#_x0000_t32" style="position:absolute;margin-left:99.3pt;margin-top:12.6pt;width:0;height:81pt;z-index:251708416;visibility:visible;mso-wrap-style:square;mso-wrap-distance-left:9pt;mso-wrap-distance-top:0;mso-wrap-distance-right:9pt;mso-wrap-distance-bottom:0;mso-position-horizontal:absolute;mso-position-horizontal-relative:text;mso-position-vertical:absolute;mso-position-vertical-relative:text" o:gfxdata="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" strokecolor="black [3040]">
-                <v:stroke endarrow="open"/>
-              </v:shape>
-            </w:pict>
-          </mc:Fallback>
-        </mc:AlternateContent>
-      </w:r>
-      <w:r>
-        <w:rPr>
-          <w:noProof/>
-          <w:lang w:eastAsia="ru-RU"/>
-        </w:rPr>
-        <mc:AlternateContent>
-          <mc:Choice Requires="wps">
-            <w:drawing>
-              <wp:anchor distT="0" distB="0" distL="114300" distR="114300" simplePos="0" relativeHeight="251710464" behindDoc="0" locked="0" layoutInCell="1" allowOverlap="1" wp14:anchorId="69D807D9" wp14:editId="1FB1F177">
-                <wp:simplePos x="0" y="0"/>
-                <wp:positionH relativeFrom="column">
-                  <wp:posOffset>1263015</wp:posOffset>
-                </wp:positionH>
-                <wp:positionV relativeFrom="paragraph">
-                  <wp:posOffset>158115</wp:posOffset>
-                </wp:positionV>
-                <wp:extent cx="1704975" cy="0"/>
-                <wp:effectExtent l="0" t="0" r="9525" b="19050"/>
-                <wp:wrapNone/>
-                <wp:docPr id="39" name="Прямая соединительная линия 39"/>
-                <wp:cNvGraphicFramePr/>
-                <a:graphic xmlns:a="http://schemas.openxmlformats.org/drawingml/2006/main">
-                  <a:graphicData uri="http://schemas.microsoft.com/office/word/2010/wordprocessingShape">
-                    <wps:wsp>
-                      <wps:cNvCnPr/>
-                      <wps:spPr>
-                        <a:xfrm flipH="1">
-                          <a:off x="0" y="0"/>
-                          <a:ext cx="1704975" cy="0"/>
-                        </a:xfrm>
-                        <a:prstGeom prst="line">
-                          <a:avLst/>
-                        </a:prstGeom>
-                      </wps:spPr>
-                      <wps:style>
-                        <a:lnRef idx="1">
-                          <a:schemeClr val="dk1"/>
-                        </a:lnRef>
-                        <a:fillRef idx="0">
-                          <a:schemeClr val="dk1"/>
-                        </a:fillRef>
-                        <a:effectRef idx="0">
-                          <a:schemeClr val="dk1"/>
-                        </a:effectRef>
-                        <a:fontRef idx="minor">
-                          <a:schemeClr val="tx1"/>
-                        </a:fontRef>
-                      </wps:style>
-                      <wps:bodyPr/>
-                    </wps:wsp>
-                  </a:graphicData>
-                </a:graphic>
-              </wp:anchor>
-            </w:drawing>
-          </mc:Choice>
-          <mc:Fallback>
-            <w:pict>
-              <v:line id="Прямая соединительная линия 39" o:spid="_x0000_s1026" style="position:absolute;flip:x;z-index:251710464;visibility:visible;mso-wrap-style:square;mso-wrap-distance-left:9pt;mso-wrap-distance-top:0;mso-wrap-distance-right:9pt;mso-wrap-distance-bottom:0;mso-position-horizontal:absolute;mso-position-horizontal-relative:text;mso-position-vertical:absolute;mso-position-vertical-relative:text" from="99.45pt,12.45pt" to="233.7pt,12.45pt" o:gfxdata="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" strokecolor="black [3040]"/>
-            </w:pict>
-          </mc:Fallback>
-        </mc:AlternateContent>
-      </w:r>
-    </w:p>
-    <w:p>
-      <w:pPr>
+        <w:t>master</w:t>
+      </w:r>
+      <w:r>
+        <w:rPr>
+          <w:lang w:val="uk-UA"/>
+        </w:rPr>
+        <w:t>/</w:t>
+      </w:r>
+      <w:proofErr w:type="spellStart"/>
+      <w:r>
         <w:rPr>
           <w:lang w:val="en-US"/>
         </w:rPr>
-      </w:pPr>
-    </w:p>
-    <w:p>
-      <w:pPr>
+        <w:t>dk</w:t>
+      </w:r>
+      <w:proofErr w:type="spellEnd"/>
+      <w:r>
+        <w:rPr>
+          <w:lang w:val="uk-UA"/>
+        </w:rPr>
+        <w:t>61/</w:t>
+      </w:r>
+      <w:proofErr w:type="spellStart"/>
+      <w:r>
         <w:rPr>
           <w:lang w:val="en-US"/>
         </w:rPr>
-      </w:pPr>
-    </w:p>
-    <w:p>
-      <w:pPr>
+        <w:t>Kudlais</w:t>
+      </w:r>
+      <w:proofErr w:type="spellEnd"/>
+      <w:r>
+        <w:rPr>
+          <w:lang w:val="uk-UA"/>
+        </w:rPr>
+        <w:t>_</w:t>
+      </w:r>
+      <w:r>
         <w:rPr>
           <w:lang w:val="en-US"/>
         </w:rPr>
-      </w:pPr>
-      <w:r>
-        <w:rPr>
-          <w:noProof/>
-          <w:lang w:eastAsia="ru-RU"/>
-        </w:rPr>
-        <mc:AlternateContent>
-          <mc:Choice Requires="wps">
-            <w:drawing>
-              <wp:anchor distT="0" distB="0" distL="114300" distR="114300" simplePos="0" relativeHeight="251711488" behindDoc="0" locked="0" layoutInCell="1" allowOverlap="1" wp14:anchorId="08892FB6" wp14:editId="11F8058E">
-                <wp:simplePos x="0" y="0"/>
-                <wp:positionH relativeFrom="column">
-                  <wp:posOffset>74295</wp:posOffset>
-                </wp:positionH>
-                <wp:positionV relativeFrom="paragraph">
-                  <wp:posOffset>255905</wp:posOffset>
-                </wp:positionV>
-                <wp:extent cx="2400300" cy="1371600"/>
-                <wp:effectExtent l="0" t="0" r="19050" b="19050"/>
-                <wp:wrapNone/>
-                <wp:docPr id="42" name="Блок-схема: решение 42"/>
-                <wp:cNvGraphicFramePr/>
-                <a:graphic xmlns:a="http://schemas.openxmlformats.org/drawingml/2006/main">
-                  <a:graphicData uri="http://schemas.microsoft.com/office/word/2010/wordprocessingShape">
-                    <wps:wsp>
-                      <wps:cNvSpPr/>
-                      <wps:spPr>
-                        <a:xfrm>
-                          <a:off x="0" y="0"/>
-                          <a:ext cx="2400300" cy="1371600"/>
-                        </a:xfrm>
-                        <a:prstGeom prst="flowChartDecision">
-                          <a:avLst/>
-                        </a:prstGeom>
-                      </wps:spPr>
-                      <wps:style>
-                        <a:lnRef idx="2">
-                          <a:schemeClr val="dk1"/>
-                        </a:lnRef>
-                        <a:fillRef idx="1">
-                          <a:schemeClr val="lt1"/>
-                        </a:fillRef>
-                        <a:effectRef idx="0">
-                          <a:schemeClr val="dk1"/>
-                        </a:effectRef>
-                        <a:fontRef idx="minor">
-                          <a:schemeClr val="dk1"/>
-                        </a:fontRef>
-                      </wps:style>
-                      <wps:txbx>
-                        <w:txbxContent>
-                          <w:p>
-                            <w:pPr>
-                              <w:jc w:val="center"/>
-                            </w:pPr>
-                            <w:r>
-                              <w:rPr>
-                                <w:lang w:val="uk-UA"/>
-                              </w:rPr>
-                              <w:t xml:space="preserve">Якщо А </w:t>
-                            </w:r>
-                            <w:r>
-                              <w:rPr>
-                                <w:lang w:val="en-US"/>
-                              </w:rPr>
-                              <w:t>&gt; 0</w:t>
-                            </w:r>
-                          </w:p>
-                        </w:txbxContent>
-                      </wps:txbx>
-                      <wps:bodyPr rot="0" spcFirstLastPara="0" vertOverflow="overflow" horzOverflow="overflow" vert="horz" wrap="square" lIns="91440" tIns="45720" rIns="91440" bIns="45720" numCol="1" spcCol="0" rtlCol="0" fromWordArt="0" anchor="ctr" anchorCtr="0" forceAA="0" compatLnSpc="1">
-                        <a:prstTxWarp prst="textNoShape">
-                          <a:avLst/>
-                        </a:prstTxWarp>
-                        <a:noAutofit/>
-                      </wps:bodyPr>
-                    </wps:wsp>
-                  </a:graphicData>
-                </a:graphic>
-              </wp:anchor>
-            </w:drawing>
-          </mc:Choice>
-          <mc:Fallback>
-            <w:pict>
-              <v:shapetype id="_x0000_t110" coordsize="21600,21600" o:spt="110" path="m10800,l,10800,10800,21600,21600,10800xe">
-                <v:stroke joinstyle="miter"/>
-                <v:path gradientshapeok="t" o:connecttype="rect" textboxrect="5400,5400,16200,16200"/>
-              </v:shapetype>
-              <v:shape id="Блок-схема: решение 42" o:spid="_x0000_s1044" type="#_x0000_t110" style="position:absolute;margin-left:5.85pt;margin-top:20.15pt;width:189pt;height:108pt;z-index:251711488;visibility:visible;mso-wrap-style:square;mso-wrap-distance-left:9pt;mso-wrap-distance-top:0;mso-wrap-distance-right:9pt;mso-wrap-distance-bottom:0;mso-position-horizontal:absolute;mso-position-horizontal-relative:text;mso-position-vertical:absolute;mso-position-vertical-relative:text;v-text-anchor:middle" o:gfxdata="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" fillcolor="white [3201]" strokecolor="black [3200]" strokeweight="2pt">
-                <v:textbox>
-                  <w:txbxContent>
-                    <w:p>
-                      <w:pPr>
-                        <w:jc w:val="center"/>
-                      </w:pPr>
-                      <w:r>
-                        <w:rPr>
-                          <w:lang w:val="uk-UA"/>
-                        </w:rPr>
-                        <w:t xml:space="preserve">Якщо А </w:t>
-                      </w:r>
-                      <w:r>
-                        <w:rPr>
-                          <w:lang w:val="en-US"/>
-                        </w:rPr>
-                        <w:t>&gt; 0</w:t>
-                      </w:r>
-                    </w:p>
-                  </w:txbxContent>
-                </v:textbox>
-              </v:shape>
-            </w:pict>
-          </mc:Fallback>
-        </mc:AlternateContent>
-      </w:r>
-    </w:p>
-    <w:p>
-      <w:pPr>
+        <w:t>folder</w:t>
+      </w:r>
+      <w:r>
+        <w:rPr>
+          <w:lang w:val="uk-UA"/>
+        </w:rPr>
+        <w:t>/</w:t>
+      </w:r>
+      <w:r>
         <w:rPr>
           <w:lang w:val="en-US"/>
         </w:rPr>
-      </w:pPr>
-      <w:r>
-        <w:rPr>
-          <w:noProof/>
-          <w:lang w:eastAsia="ru-RU"/>
-        </w:rPr>
-        <mc:AlternateContent>
-          <mc:Choice Requires="wps">
-            <w:drawing>
-              <wp:anchor distT="0" distB="0" distL="114300" distR="114300" simplePos="0" relativeHeight="251721728" behindDoc="0" locked="0" layoutInCell="1" allowOverlap="1" wp14:anchorId="3409ADE2" wp14:editId="7260772A">
-                <wp:simplePos x="0" y="0"/>
-                <wp:positionH relativeFrom="column">
-                  <wp:posOffset>2482215</wp:posOffset>
-                </wp:positionH>
-                <wp:positionV relativeFrom="paragraph">
-                  <wp:posOffset>13335</wp:posOffset>
-                </wp:positionV>
-                <wp:extent cx="1028700" cy="342900"/>
-                <wp:effectExtent l="0" t="0" r="19050" b="19050"/>
-                <wp:wrapNone/>
-                <wp:docPr id="57" name="Скругленный прямоугольник 57"/>
-                <wp:cNvGraphicFramePr/>
-                <a:graphic xmlns:a="http://schemas.openxmlformats.org/drawingml/2006/main">
-                  <a:graphicData uri="http://schemas.microsoft.com/office/word/2010/wordprocessingShape">
-                    <wps:wsp>
-                      <wps:cNvSpPr/>
-                      <wps:spPr>
-                        <a:xfrm>
-                          <a:off x="0" y="0"/>
-                          <a:ext cx="1028700" cy="342900"/>
-                        </a:xfrm>
-                        <a:prstGeom prst="roundRect">
-                          <a:avLst/>
-                        </a:prstGeom>
-                        <a:solidFill>
-                          <a:sysClr val="window" lastClr="FFFFFF"/>
-                        </a:solidFill>
-                        <a:ln w="25400" cap="flat" cmpd="sng" algn="ctr">
-                          <a:solidFill>
-                            <a:sysClr val="windowText" lastClr="000000"/>
-                          </a:solidFill>
-                          <a:prstDash val="solid"/>
-                        </a:ln>
-                        <a:effectLst/>
-                      </wps:spPr>
-                      <wps:txbx>
-                        <w:txbxContent>
-                          <w:p>
-                            <w:pPr>
-                              <w:jc w:val="center"/>
-                              <w:rPr>
-                                <w:lang w:val="uk-UA"/>
-                              </w:rPr>
-                            </w:pPr>
-                            <w:r>
-                              <w:rPr>
-                                <w:lang w:val="uk-UA"/>
-                              </w:rPr>
-                              <w:t>Так</w:t>
-                            </w:r>
-                          </w:p>
-                        </w:txbxContent>
-                      </wps:txbx>
-                      <wps:bodyPr rot="0" spcFirstLastPara="0" vertOverflow="overflow" horzOverflow="overflow" vert="horz" wrap="square" lIns="91440" tIns="45720" rIns="91440" bIns="45720" numCol="1" spcCol="0" rtlCol="0" fromWordArt="0" anchor="ctr" anchorCtr="0" forceAA="0" compatLnSpc="1">
-                        <a:prstTxWarp prst="textNoShape">
-                          <a:avLst/>
-                        </a:prstTxWarp>
-                        <a:noAutofit/>
-                      </wps:bodyPr>
-                    </wps:wsp>
-                  </a:graphicData>
-                </a:graphic>
-              </wp:anchor>
-            </w:drawing>
-          </mc:Choice>
-          <mc:Fallback>
-            <w:pict>
-              <v:roundrect id="Скругленный прямоугольник 57" o:spid="_x0000_s1045" style="position:absolute;margin-left:195.45pt;margin-top:1.05pt;width:81pt;height:27pt;z-index:251721728;visibility:visible;mso-wrap-style:square;mso-wrap-distance-left:9pt;mso-wrap-distance-top:0;mso-wrap-distance-right:9pt;mso-wrap-distance-bottom:0;mso-position-horizontal:absolute;mso-position-horizontal-relative:text;mso-position-vertical:absolute;mso-position-vertical-relative:text;v-text-anchor:middle" arcsize="10923f" o:gfxdata="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" fillcolor="window" strokecolor="windowText" strokeweight="2pt">
-                <v:textbox>
-                  <w:txbxContent>
-                    <w:p>
-                      <w:pPr>
-                        <w:jc w:val="center"/>
-                        <w:rPr>
-                          <w:lang w:val="uk-UA"/>
-                        </w:rPr>
-                      </w:pPr>
-                      <w:r>
-                        <w:rPr>
-                          <w:lang w:val="uk-UA"/>
-                        </w:rPr>
-                        <w:t>Так</w:t>
-                      </w:r>
-                    </w:p>
-                  </w:txbxContent>
-                </v:textbox>
-              </v:roundrect>
-            </w:pict>
-          </mc:Fallback>
-        </mc:AlternateContent>
-      </w:r>
-      <w:r>
-        <w:rPr>
-          <w:noProof/>
-          <w:lang w:eastAsia="ru-RU"/>
-        </w:rPr>
-        <mc:AlternateContent>
-          <mc:Choice Requires="wps">
-            <w:drawing>
-              <wp:anchor distT="0" distB="0" distL="114300" distR="114300" simplePos="0" relativeHeight="251713536" behindDoc="0" locked="0" layoutInCell="1" allowOverlap="1" wp14:anchorId="56E40CB6" wp14:editId="05C8889F">
-                <wp:simplePos x="0" y="0"/>
-                <wp:positionH relativeFrom="column">
-                  <wp:posOffset>3661410</wp:posOffset>
-                </wp:positionH>
-                <wp:positionV relativeFrom="paragraph">
-                  <wp:posOffset>237490</wp:posOffset>
-                </wp:positionV>
-                <wp:extent cx="1828800" cy="685800"/>
-                <wp:effectExtent l="0" t="0" r="19050" b="19050"/>
-                <wp:wrapNone/>
-                <wp:docPr id="45" name="Скругленный прямоугольник 45"/>
-                <wp:cNvGraphicFramePr/>
-                <a:graphic xmlns:a="http://schemas.openxmlformats.org/drawingml/2006/main">
-                  <a:graphicData uri="http://schemas.microsoft.com/office/word/2010/wordprocessingShape">
-                    <wps:wsp>
-                      <wps:cNvSpPr/>
-                      <wps:spPr>
-                        <a:xfrm>
-                          <a:off x="0" y="0"/>
-                          <a:ext cx="1828800" cy="685800"/>
-                        </a:xfrm>
-                        <a:prstGeom prst="roundRect">
-                          <a:avLst/>
-                        </a:prstGeom>
-                      </wps:spPr>
-                      <wps:style>
-                        <a:lnRef idx="2">
-                          <a:schemeClr val="dk1"/>
-                        </a:lnRef>
-                        <a:fillRef idx="1">
-                          <a:schemeClr val="lt1"/>
-                        </a:fillRef>
-                        <a:effectRef idx="0">
-                          <a:schemeClr val="dk1"/>
-                        </a:effectRef>
-                        <a:fontRef idx="minor">
-                          <a:schemeClr val="dk1"/>
-                        </a:fontRef>
-                      </wps:style>
-                      <wps:txbx>
-                        <w:txbxContent>
-                          <w:p>
-                            <w:pPr>
-                              <w:jc w:val="center"/>
-                              <w:rPr>
-                                <w:lang w:val="uk-UA"/>
-                              </w:rPr>
-                            </w:pPr>
-                            <w:r>
-                              <w:rPr>
-                                <w:lang w:val="uk-UA"/>
-                              </w:rPr>
-                              <w:t>Повернути «0»</w:t>
-                            </w:r>
-                          </w:p>
-                        </w:txbxContent>
-                      </wps:txbx>
-                      <wps:bodyPr rot="0" spcFirstLastPara="0" vertOverflow="overflow" horzOverflow="overflow" vert="horz" wrap="square" lIns="91440" tIns="45720" rIns="91440" bIns="45720" numCol="1" spcCol="0" rtlCol="0" fromWordArt="0" anchor="ctr" anchorCtr="0" forceAA="0" compatLnSpc="1">
-                        <a:prstTxWarp prst="textNoShape">
-                          <a:avLst/>
-                        </a:prstTxWarp>
-                        <a:noAutofit/>
-                      </wps:bodyPr>
-                    </wps:wsp>
-                  </a:graphicData>
-                </a:graphic>
-              </wp:anchor>
-            </w:drawing>
-          </mc:Choice>
-          <mc:Fallback>
-            <w:pict>
-              <v:roundrect id="Скругленный прямоугольник 45" o:spid="_x0000_s1046" style="position:absolute;margin-left:288.3pt;margin-top:18.7pt;width:2in;height:54pt;z-index:251713536;visibility:visible;mso-wrap-style:square;mso-wrap-distance-left:9pt;mso-wrap-distance-top:0;mso-wrap-distance-right:9pt;mso-wrap-distance-bottom:0;mso-position-horizontal:absolute;mso-position-horizontal-relative:text;mso-position-vertical:absolute;mso-position-vertical-relative:text;v-text-anchor:middle" arcsize="10923f" o:gfxdata="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" fillcolor="white [3201]" strokecolor="black [3200]" strokeweight="2pt">
-                <v:textbox>
-                  <w:txbxContent>
-                    <w:p>
-                      <w:pPr>
-                        <w:jc w:val="center"/>
-                        <w:rPr>
-                          <w:lang w:val="uk-UA"/>
-                        </w:rPr>
-                      </w:pPr>
-                      <w:r>
-                        <w:rPr>
-                          <w:lang w:val="uk-UA"/>
-                        </w:rPr>
-                        <w:t>Повернути «0»</w:t>
-                      </w:r>
-                    </w:p>
-                  </w:txbxContent>
-                </v:textbox>
-              </v:roundrect>
-            </w:pict>
-          </mc:Fallback>
-        </mc:AlternateContent>
-      </w:r>
-    </w:p>
-    <w:p>
-      <w:pPr>
+        <w:t>calculator</w:t>
+      </w:r>
+      <w:r>
+        <w:rPr>
+          <w:lang w:val="uk-UA"/>
+        </w:rPr>
+        <w:t>.</w:t>
+      </w:r>
+      <w:r>
         <w:rPr>
           <w:lang w:val="en-US"/>
         </w:rPr>
-      </w:pPr>
-      <w:r>
-        <w:rPr>
-          <w:noProof/>
-          <w:lang w:eastAsia="ru-RU"/>
-        </w:rPr>
-        <mc:AlternateContent>
-          <mc:Choice Requires="wps">
-            <w:drawing>
-              <wp:anchor distT="0" distB="0" distL="114300" distR="114300" simplePos="0" relativeHeight="251716608" behindDoc="0" locked="0" layoutInCell="1" allowOverlap="1" wp14:anchorId="792E01D1" wp14:editId="7508A8C2">
-                <wp:simplePos x="0" y="0"/>
-                <wp:positionH relativeFrom="column">
-                  <wp:posOffset>114300</wp:posOffset>
-                </wp:positionH>
-                <wp:positionV relativeFrom="paragraph">
-                  <wp:posOffset>260985</wp:posOffset>
-                </wp:positionV>
-                <wp:extent cx="0" cy="1371600"/>
-                <wp:effectExtent l="0" t="0" r="19050" b="19050"/>
-                <wp:wrapNone/>
-                <wp:docPr id="53" name="Прямая соединительная линия 53"/>
-                <wp:cNvGraphicFramePr/>
-                <a:graphic xmlns:a="http://schemas.openxmlformats.org/drawingml/2006/main">
-                  <a:graphicData uri="http://schemas.microsoft.com/office/word/2010/wordprocessingShape">
-                    <wps:wsp>
-                      <wps:cNvCnPr/>
-                      <wps:spPr>
-                        <a:xfrm>
-                          <a:off x="0" y="0"/>
-                          <a:ext cx="0" cy="1371600"/>
-                        </a:xfrm>
-                        <a:prstGeom prst="line">
-                          <a:avLst/>
-                        </a:prstGeom>
-                      </wps:spPr>
-                      <wps:style>
-                        <a:lnRef idx="1">
-                          <a:schemeClr val="dk1"/>
-                        </a:lnRef>
-                        <a:fillRef idx="0">
-                          <a:schemeClr val="dk1"/>
-                        </a:fillRef>
-                        <a:effectRef idx="0">
-                          <a:schemeClr val="dk1"/>
-                        </a:effectRef>
-                        <a:fontRef idx="minor">
-                          <a:schemeClr val="tx1"/>
-                        </a:fontRef>
-                      </wps:style>
-                      <wps:bodyPr/>
-                    </wps:wsp>
-                  </a:graphicData>
-                </a:graphic>
-                <wp14:sizeRelH relativeFrom="margin">
-                  <wp14:pctWidth>0</wp14:pctWidth>
-                </wp14:sizeRelH>
-                <wp14:sizeRelV relativeFrom="margin">
-                  <wp14:pctHeight>0</wp14:pctHeight>
-                </wp14:sizeRelV>
-              </wp:anchor>
-            </w:drawing>
-          </mc:Choice>
-          <mc:Fallback>
-            <w:pict>
-              <v:line id="Прямая соединительная линия 53" o:spid="_x0000_s1026" style="position:absolute;z-index:251716608;visibility:visible;mso-wrap-style:square;mso-width-percent:0;mso-height-percent:0;mso-wrap-distance-left:9pt;mso-wrap-distance-top:0;mso-wrap-distance-right:9pt;mso-wrap-distance-bottom:0;mso-position-horizontal:absolute;mso-position-horizontal-relative:text;mso-position-vertical:absolute;mso-position-vertical-relative:text;mso-width-percent:0;mso-height-percent:0;mso-width-relative:margin;mso-height-relative:margin" from="9pt,20.55pt" to="9pt,128.55pt" o:gfxdata="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" strokecolor="black [3040]"/>
-            </w:pict>
-          </mc:Fallback>
-        </mc:AlternateContent>
-      </w:r>
-      <w:r>
-        <w:rPr>
-          <w:noProof/>
-          <w:lang w:eastAsia="ru-RU"/>
-        </w:rPr>
-        <mc:AlternateContent>
-          <mc:Choice Requires="wps">
-            <w:drawing>
-              <wp:anchor distT="0" distB="0" distL="114300" distR="114300" simplePos="0" relativeHeight="251712512" behindDoc="0" locked="0" layoutInCell="1" allowOverlap="1" wp14:anchorId="683F01A7" wp14:editId="542F4227">
-                <wp:simplePos x="0" y="0"/>
-                <wp:positionH relativeFrom="column">
-                  <wp:posOffset>2472690</wp:posOffset>
-                </wp:positionH>
-                <wp:positionV relativeFrom="paragraph">
-                  <wp:posOffset>257175</wp:posOffset>
-                </wp:positionV>
-                <wp:extent cx="1184910" cy="0"/>
-                <wp:effectExtent l="0" t="76200" r="15240" b="114300"/>
-                <wp:wrapNone/>
-                <wp:docPr id="44" name="Прямая со стрелкой 44"/>
-                <wp:cNvGraphicFramePr/>
-                <a:graphic xmlns:a="http://schemas.openxmlformats.org/drawingml/2006/main">
-                  <a:graphicData uri="http://schemas.microsoft.com/office/word/2010/wordprocessingShape">
-                    <wps:wsp>
-                      <wps:cNvCnPr/>
-                      <wps:spPr>
-                        <a:xfrm>
-                          <a:off x="0" y="0"/>
-                          <a:ext cx="1184910" cy="0"/>
-                        </a:xfrm>
-                        <a:prstGeom prst="straightConnector1">
-                          <a:avLst/>
-                        </a:prstGeom>
-                        <a:ln>
-                          <a:tailEnd type="arrow"/>
-                        </a:ln>
-                      </wps:spPr>
-                      <wps:style>
-                        <a:lnRef idx="1">
-                          <a:schemeClr val="dk1"/>
-                        </a:lnRef>
-                        <a:fillRef idx="0">
-                          <a:schemeClr val="dk1"/>
-                        </a:fillRef>
-                        <a:effectRef idx="0">
-                          <a:schemeClr val="dk1"/>
-                        </a:effectRef>
-                        <a:fontRef idx="minor">
-                          <a:schemeClr val="tx1"/>
-                        </a:fontRef>
-                      </wps:style>
-                      <wps:bodyPr/>
-                    </wps:wsp>
-                  </a:graphicData>
-                </a:graphic>
-              </wp:anchor>
-            </w:drawing>
-          </mc:Choice>
-          <mc:Fallback>
-            <w:pict>
-              <v:shape id="Прямая со стрелкой 44" o:spid="_x0000_s1026" type="#_x0000_t32" style="position:absolute;margin-left:194.7pt;margin-top:20.25pt;width:93.3pt;height:0;z-index:251712512;visibility:visible;mso-wrap-style:square;mso-wrap-distance-left:9pt;mso-wrap-distance-top:0;mso-wrap-distance-right:9pt;mso-wrap-distance-bottom:0;mso-position-horizontal:absolute;mso-position-horizontal-relative:text;mso-position-vertical:absolute;mso-position-vertical-relative:text" o:gfxdata="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" strokecolor="black [3040]">
-                <v:stroke endarrow="open"/>
-              </v:shape>
-            </w:pict>
-          </mc:Fallback>
-        </mc:AlternateContent>
-      </w:r>
-    </w:p>
-    <w:p>
-      <w:pPr>
-        <w:rPr>
-          <w:lang w:val="en-US"/>
-        </w:rPr>
-      </w:pPr>
-    </w:p>
-    <w:p>
-      <w:pPr>
-        <w:rPr>
-          <w:lang w:val="en-US"/>
-        </w:rPr>
-      </w:pPr>
-    </w:p>
-    <w:p>
-      <w:pPr>
-        <w:rPr>
-          <w:lang w:val="en-US"/>
-        </w:rPr>
-      </w:pPr>
-      <w:r>
-        <w:rPr>
-          <w:noProof/>
-          <w:lang w:eastAsia="ru-RU"/>
-        </w:rPr>
-        <mc:AlternateContent>
-          <mc:Choice Requires="wps">
-            <w:drawing>
-              <wp:anchor distT="0" distB="0" distL="114300" distR="114300" simplePos="0" relativeHeight="251715584" behindDoc="0" locked="0" layoutInCell="1" allowOverlap="1" wp14:anchorId="0D1BD342" wp14:editId="7F843442">
-                <wp:simplePos x="0" y="0"/>
-                <wp:positionH relativeFrom="column">
-                  <wp:posOffset>344805</wp:posOffset>
-                </wp:positionH>
-                <wp:positionV relativeFrom="paragraph">
-                  <wp:posOffset>205105</wp:posOffset>
-                </wp:positionV>
-                <wp:extent cx="1028700" cy="342900"/>
-                <wp:effectExtent l="0" t="0" r="19050" b="19050"/>
-                <wp:wrapNone/>
-                <wp:docPr id="51" name="Скругленный прямоугольник 51"/>
-                <wp:cNvGraphicFramePr/>
-                <a:graphic xmlns:a="http://schemas.openxmlformats.org/drawingml/2006/main">
-                  <a:graphicData uri="http://schemas.microsoft.com/office/word/2010/wordprocessingShape">
-                    <wps:wsp>
-                      <wps:cNvSpPr/>
-                      <wps:spPr>
-                        <a:xfrm>
-                          <a:off x="0" y="0"/>
-                          <a:ext cx="1028700" cy="342900"/>
-                        </a:xfrm>
-                        <a:prstGeom prst="roundRect">
-                          <a:avLst/>
-                        </a:prstGeom>
-                        <a:solidFill>
-                          <a:sysClr val="window" lastClr="FFFFFF"/>
-                        </a:solidFill>
-                        <a:ln w="25400" cap="flat" cmpd="sng" algn="ctr">
-                          <a:solidFill>
-                            <a:sysClr val="windowText" lastClr="000000"/>
-                          </a:solidFill>
-                          <a:prstDash val="solid"/>
-                        </a:ln>
-                        <a:effectLst/>
-                      </wps:spPr>
-                      <wps:txbx>
-                        <w:txbxContent>
-                          <w:p>
-                            <w:pPr>
-                              <w:jc w:val="center"/>
-                              <w:rPr>
-                                <w:lang w:val="uk-UA"/>
-                              </w:rPr>
-                            </w:pPr>
-                            <w:r>
-                              <w:rPr>
-                                <w:lang w:val="uk-UA"/>
-                              </w:rPr>
-                              <w:t>Ні</w:t>
-                            </w:r>
-                          </w:p>
-                        </w:txbxContent>
-                      </wps:txbx>
-                      <wps:bodyPr rot="0" spcFirstLastPara="0" vertOverflow="overflow" horzOverflow="overflow" vert="horz" wrap="square" lIns="91440" tIns="45720" rIns="91440" bIns="45720" numCol="1" spcCol="0" rtlCol="0" fromWordArt="0" anchor="ctr" anchorCtr="0" forceAA="0" compatLnSpc="1">
-                        <a:prstTxWarp prst="textNoShape">
-                          <a:avLst/>
-                        </a:prstTxWarp>
-                        <a:noAutofit/>
-                      </wps:bodyPr>
-                    </wps:wsp>
-                  </a:graphicData>
-                </a:graphic>
-              </wp:anchor>
-            </w:drawing>
-          </mc:Choice>
-          <mc:Fallback>
-            <w:pict>
-              <v:roundrect id="Скругленный прямоугольник 51" o:spid="_x0000_s1047" style="position:absolute;margin-left:27.15pt;margin-top:16.15pt;width:81pt;height:27pt;z-index:251715584;visibility:visible;mso-wrap-style:square;mso-wrap-distance-left:9pt;mso-wrap-distance-top:0;mso-wrap-distance-right:9pt;mso-wrap-distance-bottom:0;mso-position-horizontal:absolute;mso-position-horizontal-relative:text;mso-position-vertical:absolute;mso-position-vertical-relative:text;v-text-anchor:middle" arcsize="10923f" o:gfxdata="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" fillcolor="window" strokecolor="windowText" strokeweight="2pt">
-                <v:textbox>
-                  <w:txbxContent>
-                    <w:p>
-                      <w:pPr>
-                        <w:jc w:val="center"/>
-                        <w:rPr>
-                          <w:lang w:val="uk-UA"/>
-                        </w:rPr>
-                      </w:pPr>
-                      <w:r>
-                        <w:rPr>
-                          <w:lang w:val="uk-UA"/>
-                        </w:rPr>
-                        <w:t>Ні</w:t>
-                      </w:r>
-                    </w:p>
-                  </w:txbxContent>
-                </v:textbox>
-              </v:roundrect>
-            </w:pict>
-          </mc:Fallback>
-        </mc:AlternateContent>
-      </w:r>
-    </w:p>
-    <w:p>
-      <w:pPr>
-        <w:rPr>
-          <w:lang w:val="en-US"/>
-        </w:rPr>
-      </w:pPr>
-    </w:p>
-    <w:p>
-      <w:pPr>
-        <w:rPr>
-          <w:lang w:val="en-US"/>
-        </w:rPr>
-      </w:pPr>
-      <w:r>
-        <w:rPr>
-          <w:noProof/>
-          <w:lang w:eastAsia="ru-RU"/>
-        </w:rPr>
-        <mc:AlternateContent>
-          <mc:Choice Requires="wps">
-            <w:drawing>
-              <wp:anchor distT="0" distB="0" distL="114300" distR="114300" simplePos="0" relativeHeight="251718656" behindDoc="0" locked="0" layoutInCell="1" allowOverlap="1">
-                <wp:simplePos x="0" y="0"/>
-                <wp:positionH relativeFrom="column">
-                  <wp:posOffset>3086100</wp:posOffset>
-                </wp:positionH>
-                <wp:positionV relativeFrom="paragraph">
-                  <wp:posOffset>17145</wp:posOffset>
-                </wp:positionV>
-                <wp:extent cx="0" cy="681990"/>
-                <wp:effectExtent l="76200" t="0" r="114300" b="60960"/>
-                <wp:wrapNone/>
-                <wp:docPr id="55" name="Прямая со стрелкой 55"/>
-                <wp:cNvGraphicFramePr/>
-                <a:graphic xmlns:a="http://schemas.openxmlformats.org/drawingml/2006/main">
-                  <a:graphicData uri="http://schemas.microsoft.com/office/word/2010/wordprocessingShape">
-                    <wps:wsp>
-                      <wps:cNvCnPr/>
-                      <wps:spPr>
-                        <a:xfrm>
-                          <a:off x="0" y="0"/>
-                          <a:ext cx="0" cy="681990"/>
-                        </a:xfrm>
-                        <a:prstGeom prst="straightConnector1">
-                          <a:avLst/>
-                        </a:prstGeom>
-                        <a:ln>
-                          <a:tailEnd type="arrow"/>
-                        </a:ln>
-                      </wps:spPr>
-                      <wps:style>
-                        <a:lnRef idx="1">
-                          <a:schemeClr val="dk1"/>
-                        </a:lnRef>
-                        <a:fillRef idx="0">
-                          <a:schemeClr val="dk1"/>
-                        </a:fillRef>
-                        <a:effectRef idx="0">
-                          <a:schemeClr val="dk1"/>
-                        </a:effectRef>
-                        <a:fontRef idx="minor">
-                          <a:schemeClr val="tx1"/>
-                        </a:fontRef>
-                      </wps:style>
-                      <wps:bodyPr/>
-                    </wps:wsp>
-                  </a:graphicData>
-                </a:graphic>
-              </wp:anchor>
-            </w:drawing>
-          </mc:Choice>
-          <mc:Fallback>
-            <w:pict>
-              <v:shape id="Прямая со стрелкой 55" o:spid="_x0000_s1026" type="#_x0000_t32" style="position:absolute;margin-left:243pt;margin-top:1.35pt;width:0;height:53.7pt;z-index:251718656;visibility:visible;mso-wrap-style:square;mso-wrap-distance-left:9pt;mso-wrap-distance-top:0;mso-wrap-distance-right:9pt;mso-wrap-distance-bottom:0;mso-position-horizontal:absolute;mso-position-horizontal-relative:text;mso-position-vertical:absolute;mso-position-vertical-relative:text" o:gfxdata="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" strokecolor="black [3040]">
-                <v:stroke endarrow="open"/>
-              </v:shape>
-            </w:pict>
-          </mc:Fallback>
-        </mc:AlternateContent>
-      </w:r>
-      <w:r>
-        <w:rPr>
-          <w:noProof/>
-          <w:lang w:eastAsia="ru-RU"/>
-        </w:rPr>
-        <mc:AlternateContent>
-          <mc:Choice Requires="wps">
-            <w:drawing>
-              <wp:anchor distT="0" distB="0" distL="114300" distR="114300" simplePos="0" relativeHeight="251717632" behindDoc="0" locked="0" layoutInCell="1" allowOverlap="1">
-                <wp:simplePos x="0" y="0"/>
-                <wp:positionH relativeFrom="column">
-                  <wp:posOffset>110490</wp:posOffset>
-                </wp:positionH>
-                <wp:positionV relativeFrom="paragraph">
-                  <wp:posOffset>17145</wp:posOffset>
-                </wp:positionV>
-                <wp:extent cx="2975610" cy="0"/>
-                <wp:effectExtent l="0" t="0" r="15240" b="19050"/>
-                <wp:wrapNone/>
-                <wp:docPr id="54" name="Прямая соединительная линия 54"/>
-                <wp:cNvGraphicFramePr/>
-                <a:graphic xmlns:a="http://schemas.openxmlformats.org/drawingml/2006/main">
-                  <a:graphicData uri="http://schemas.microsoft.com/office/word/2010/wordprocessingShape">
-                    <wps:wsp>
-                      <wps:cNvCnPr/>
-                      <wps:spPr>
-                        <a:xfrm>
-                          <a:off x="0" y="0"/>
-                          <a:ext cx="2975610" cy="0"/>
-                        </a:xfrm>
-                        <a:prstGeom prst="line">
-                          <a:avLst/>
-                        </a:prstGeom>
-                      </wps:spPr>
-                      <wps:style>
-                        <a:lnRef idx="1">
-                          <a:schemeClr val="dk1"/>
-                        </a:lnRef>
-                        <a:fillRef idx="0">
-                          <a:schemeClr val="dk1"/>
-                        </a:fillRef>
-                        <a:effectRef idx="0">
-                          <a:schemeClr val="dk1"/>
-                        </a:effectRef>
-                        <a:fontRef idx="minor">
-                          <a:schemeClr val="tx1"/>
-                        </a:fontRef>
-                      </wps:style>
-                      <wps:bodyPr/>
-                    </wps:wsp>
-                  </a:graphicData>
-                </a:graphic>
-              </wp:anchor>
-            </w:drawing>
-          </mc:Choice>
-          <mc:Fallback>
-            <w:pict>
-              <v:line id="Прямая соединительная линия 54" o:spid="_x0000_s1026" style="position:absolute;z-index:251717632;visibility:visible;mso-wrap-style:square;mso-wrap-distance-left:9pt;mso-wrap-distance-top:0;mso-wrap-distance-right:9pt;mso-wrap-distance-bottom:0;mso-position-horizontal:absolute;mso-position-horizontal-relative:text;mso-position-vertical:absolute;mso-position-vertical-relative:text" from="8.7pt,1.35pt" to="243pt,1.35pt" o:gfxdata="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" strokecolor="black [3040]"/>
-            </w:pict>
-          </mc:Fallback>
-        </mc:AlternateContent>
-      </w:r>
-    </w:p>
-    <w:p>
-      <w:pPr>
-        <w:rPr>
-          <w:lang w:val="en-US"/>
-        </w:rPr>
-      </w:pPr>
-    </w:p>
-    <w:p>
-      <w:pPr>
-        <w:rPr>
-          <w:lang w:val="en-US"/>
-        </w:rPr>
-      </w:pPr>
-      <w:r>
-        <w:rPr>
-          <w:noProof/>
-          <w:lang w:eastAsia="ru-RU"/>
-        </w:rPr>
-        <mc:AlternateContent>
-          <mc:Choice Requires="wps">
-            <w:drawing>
-              <wp:anchor distT="0" distB="0" distL="114300" distR="114300" simplePos="0" relativeHeight="251719680" behindDoc="0" locked="0" layoutInCell="1" allowOverlap="1">
-                <wp:simplePos x="0" y="0"/>
-                <wp:positionH relativeFrom="column">
-                  <wp:posOffset>1600200</wp:posOffset>
-                </wp:positionH>
-                <wp:positionV relativeFrom="paragraph">
-                  <wp:posOffset>48895</wp:posOffset>
-                </wp:positionV>
-                <wp:extent cx="3086100" cy="571500"/>
-                <wp:effectExtent l="0" t="0" r="19050" b="19050"/>
-                <wp:wrapNone/>
-                <wp:docPr id="56" name="Скругленный прямоугольник 56"/>
-                <wp:cNvGraphicFramePr/>
-                <a:graphic xmlns:a="http://schemas.openxmlformats.org/drawingml/2006/main">
-                  <a:graphicData uri="http://schemas.microsoft.com/office/word/2010/wordprocessingShape">
-                    <wps:wsp>
-                      <wps:cNvSpPr/>
-                      <wps:spPr>
-                        <a:xfrm>
-                          <a:off x="0" y="0"/>
-                          <a:ext cx="3086100" cy="571500"/>
-                        </a:xfrm>
-                        <a:prstGeom prst="roundRect">
-                          <a:avLst/>
-                        </a:prstGeom>
-                      </wps:spPr>
-                      <wps:style>
-                        <a:lnRef idx="2">
-                          <a:schemeClr val="dk1"/>
-                        </a:lnRef>
-                        <a:fillRef idx="1">
-                          <a:schemeClr val="lt1"/>
-                        </a:fillRef>
-                        <a:effectRef idx="0">
-                          <a:schemeClr val="dk1"/>
-                        </a:effectRef>
-                        <a:fontRef idx="minor">
-                          <a:schemeClr val="dk1"/>
-                        </a:fontRef>
-                      </wps:style>
-                      <wps:txbx>
-                        <w:txbxContent>
-                          <w:p>
-                            <w:pPr>
-                              <w:jc w:val="center"/>
-                              <w:rPr>
-                                <w:lang w:val="uk-UA"/>
-                              </w:rPr>
-                            </w:pPr>
-                            <w:r>
-                              <w:rPr>
-                                <w:lang w:val="uk-UA"/>
-                              </w:rPr>
-                              <w:t>Декларування перемінної для вихідного значення та лічильника</w:t>
-                            </w:r>
-                          </w:p>
-                        </w:txbxContent>
-                      </wps:txbx>
-                      <wps:bodyPr rot="0" spcFirstLastPara="0" vertOverflow="overflow" horzOverflow="overflow" vert="horz" wrap="square" lIns="91440" tIns="45720" rIns="91440" bIns="45720" numCol="1" spcCol="0" rtlCol="0" fromWordArt="0" anchor="ctr" anchorCtr="0" forceAA="0" compatLnSpc="1">
-                        <a:prstTxWarp prst="textNoShape">
-                          <a:avLst/>
-                        </a:prstTxWarp>
-                        <a:noAutofit/>
-                      </wps:bodyPr>
-                    </wps:wsp>
-                  </a:graphicData>
-                </a:graphic>
-              </wp:anchor>
-            </w:drawing>
-          </mc:Choice>
-          <mc:Fallback>
-            <w:pict>
-              <v:roundrect id="Скругленный прямоугольник 56" o:spid="_x0000_s1048" style="position:absolute;margin-left:126pt;margin-top:3.85pt;width:243pt;height:45pt;z-index:251719680;visibility:visible;mso-wrap-style:square;mso-wrap-distance-left:9pt;mso-wrap-distance-top:0;mso-wrap-distance-right:9pt;mso-wrap-distance-bottom:0;mso-position-horizontal:absolute;mso-position-horizontal-relative:text;mso-position-vertical:absolute;mso-position-vertical-relative:text;v-text-anchor:middle" arcsize="10923f" o:gfxdata="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" fillcolor="white [3201]" strokecolor="black [3200]" strokeweight="2pt">
-                <v:textbox>
-                  <w:txbxContent>
-                    <w:p>
-                      <w:pPr>
-                        <w:jc w:val="center"/>
-                        <w:rPr>
-                          <w:lang w:val="uk-UA"/>
-                        </w:rPr>
-                      </w:pPr>
-                      <w:r>
-                        <w:rPr>
-                          <w:lang w:val="uk-UA"/>
-                        </w:rPr>
-                        <w:t>Декларування перемінної для вихідного значення та лічильника</w:t>
-                      </w:r>
-                    </w:p>
-                  </w:txbxContent>
-                </v:textbox>
-              </v:roundrect>
-            </w:pict>
-          </mc:Fallback>
-        </mc:AlternateContent>
-      </w:r>
-    </w:p>
-    <w:p>
-      <w:pPr>
-        <w:rPr>
-          <w:lang w:val="en-US"/>
-        </w:rPr>
-      </w:pPr>
-      <w:r>
-        <w:rPr>
-          <w:noProof/>
-          <w:lang w:eastAsia="ru-RU"/>
-        </w:rPr>
-        <mc:AlternateContent>
-          <mc:Choice Requires="wps">
-            <w:drawing>
-              <wp:anchor distT="0" distB="0" distL="114300" distR="114300" simplePos="0" relativeHeight="251722752" behindDoc="0" locked="0" layoutInCell="1" allowOverlap="1">
-                <wp:simplePos x="0" y="0"/>
-                <wp:positionH relativeFrom="column">
-                  <wp:posOffset>3082290</wp:posOffset>
-                </wp:positionH>
-                <wp:positionV relativeFrom="paragraph">
-                  <wp:posOffset>304800</wp:posOffset>
-                </wp:positionV>
-                <wp:extent cx="3810" cy="3653790"/>
-                <wp:effectExtent l="76200" t="0" r="72390" b="60960"/>
-                <wp:wrapNone/>
-                <wp:docPr id="58" name="Прямая со стрелкой 58"/>
-                <wp:cNvGraphicFramePr/>
-                <a:graphic xmlns:a="http://schemas.openxmlformats.org/drawingml/2006/main">
-                  <a:graphicData uri="http://schemas.microsoft.com/office/word/2010/wordprocessingShape">
-                    <wps:wsp>
-                      <wps:cNvCnPr/>
-                      <wps:spPr>
-                        <a:xfrm>
-                          <a:off x="0" y="0"/>
-                          <a:ext cx="3810" cy="3653790"/>
-                        </a:xfrm>
-                        <a:prstGeom prst="straightConnector1">
-                          <a:avLst/>
-                        </a:prstGeom>
-                        <a:ln>
-                          <a:tailEnd type="arrow"/>
-                        </a:ln>
-                      </wps:spPr>
-                      <wps:style>
-                        <a:lnRef idx="1">
-                          <a:schemeClr val="dk1"/>
-                        </a:lnRef>
-                        <a:fillRef idx="0">
-                          <a:schemeClr val="dk1"/>
-                        </a:fillRef>
-                        <a:effectRef idx="0">
-                          <a:schemeClr val="dk1"/>
-                        </a:effectRef>
-                        <a:fontRef idx="minor">
-                          <a:schemeClr val="tx1"/>
-                        </a:fontRef>
-                      </wps:style>
-                      <wps:bodyPr/>
-                    </wps:wsp>
-                  </a:graphicData>
-                </a:graphic>
-                <wp14:sizeRelV relativeFrom="margin">
-                  <wp14:pctHeight>0</wp14:pctHeight>
-                </wp14:sizeRelV>
-              </wp:anchor>
-            </w:drawing>
-          </mc:Choice>
-          <mc:Fallback>
-            <w:pict>
-              <v:shape id="Прямая со стрелкой 58" o:spid="_x0000_s1026" type="#_x0000_t32" style="position:absolute;margin-left:242.7pt;margin-top:24pt;width:.3pt;height:287.7pt;z-index:251722752;visibility:visible;mso-wrap-style:square;mso-height-percent:0;mso-wrap-distance-left:9pt;mso-wrap-distance-top:0;mso-wrap-distance-right:9pt;mso-wrap-distance-bottom:0;mso-position-horizontal:absolute;mso-position-horizontal-relative:text;mso-position-vertical:absolute;mso-position-vertical-relative:text;mso-height-percent:0;mso-height-relative:margin" o:gfxdata="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" strokecolor="black [3040]">
-                <v:stroke endarrow="open"/>
-              </v:shape>
-            </w:pict>
-          </mc:Fallback>
-        </mc:AlternateContent>
-      </w:r>
-    </w:p>
-    <w:p>
-      <w:pPr>
-        <w:rPr>
-          <w:lang w:val="en-US"/>
-        </w:rPr>
-      </w:pPr>
-    </w:p>
-    <w:p>
-      <w:pPr>
-        <w:rPr>
-          <w:lang w:val="en-US"/>
-        </w:rPr>
-      </w:pPr>
-    </w:p>
-    <w:p>
-      <w:pPr>
-        <w:rPr>
-          <w:lang w:val="en-US"/>
-        </w:rPr>
-      </w:pPr>
-    </w:p>
-    <w:p>
-      <w:pPr>
-        <w:rPr>
-          <w:lang w:val="en-US"/>
-        </w:rPr>
-      </w:pPr>
-    </w:p>
-    <w:p>
-      <w:pPr>
-        <w:rPr>
-          <w:lang w:val="en-US"/>
-        </w:rPr>
-      </w:pPr>
-    </w:p>
-    <w:p>
-      <w:pPr>
-        <w:rPr>
-          <w:lang w:val="en-US"/>
-        </w:rPr>
-      </w:pPr>
-    </w:p>
-    <w:p>
-      <w:pPr>
-        <w:rPr>
-          <w:lang w:val="en-US"/>
-        </w:rPr>
-      </w:pPr>
-    </w:p>
-    <w:p>
-      <w:pPr>
-        <w:rPr>
-          <w:lang w:val="en-US"/>
-        </w:rPr>
-      </w:pPr>
-      <w:r>
-        <w:rPr>
-          <w:noProof/>
-          <w:lang w:eastAsia="ru-RU"/>
-        </w:rPr>
-        <w:lastRenderedPageBreak/>
-        <mc:AlternateContent>
-          <mc:Choice Requires="wps">
-            <w:drawing>
-              <wp:anchor distT="0" distB="0" distL="114300" distR="114300" simplePos="0" relativeHeight="251723776" behindDoc="0" locked="0" layoutInCell="1" allowOverlap="1" wp14:anchorId="30ACB6F5" wp14:editId="6CF392F8">
-                <wp:simplePos x="0" y="0"/>
-                <wp:positionH relativeFrom="column">
-                  <wp:posOffset>1828800</wp:posOffset>
-                </wp:positionH>
-                <wp:positionV relativeFrom="paragraph">
-                  <wp:posOffset>3810</wp:posOffset>
-                </wp:positionV>
-                <wp:extent cx="2400300" cy="1485900"/>
-                <wp:effectExtent l="0" t="0" r="19050" b="19050"/>
-                <wp:wrapNone/>
-                <wp:docPr id="59" name="Блок-схема: решение 59"/>
-                <wp:cNvGraphicFramePr/>
-                <a:graphic xmlns:a="http://schemas.openxmlformats.org/drawingml/2006/main">
-                  <a:graphicData uri="http://schemas.microsoft.com/office/word/2010/wordprocessingShape">
-                    <wps:wsp>
-                      <wps:cNvSpPr/>
-                      <wps:spPr>
-                        <a:xfrm>
-                          <a:off x="0" y="0"/>
-                          <a:ext cx="2400300" cy="1485900"/>
-                        </a:xfrm>
-                        <a:prstGeom prst="flowChartDecision">
-                          <a:avLst/>
-                        </a:prstGeom>
-                      </wps:spPr>
-                      <wps:style>
-                        <a:lnRef idx="2">
-                          <a:schemeClr val="dk1"/>
-                        </a:lnRef>
-                        <a:fillRef idx="1">
-                          <a:schemeClr val="lt1"/>
-                        </a:fillRef>
-                        <a:effectRef idx="0">
-                          <a:schemeClr val="dk1"/>
-                        </a:effectRef>
-                        <a:fontRef idx="minor">
-                          <a:schemeClr val="dk1"/>
-                        </a:fontRef>
-                      </wps:style>
-                      <wps:txbx>
-                        <w:txbxContent>
-                          <w:p>
-                            <w:pPr>
-                              <w:jc w:val="center"/>
-                              <w:rPr>
-                                <w:lang w:val="uk-UA"/>
-                              </w:rPr>
-                            </w:pPr>
-                            <w:r>
-                              <w:rPr>
-                                <w:lang w:val="uk-UA"/>
-                              </w:rPr>
-                              <w:t>Якщо лічильник менше А</w:t>
-                            </w:r>
-                          </w:p>
-                        </w:txbxContent>
-                      </wps:txbx>
-                      <wps:bodyPr rot="0" spcFirstLastPara="0" vertOverflow="overflow" horzOverflow="overflow" vert="horz" wrap="square" lIns="91440" tIns="45720" rIns="91440" bIns="45720" numCol="1" spcCol="0" rtlCol="0" fromWordArt="0" anchor="ctr" anchorCtr="0" forceAA="0" compatLnSpc="1">
-                        <a:prstTxWarp prst="textNoShape">
-                          <a:avLst/>
-                        </a:prstTxWarp>
-                        <a:noAutofit/>
-                      </wps:bodyPr>
-                    </wps:wsp>
-                  </a:graphicData>
-                </a:graphic>
-              </wp:anchor>
-            </w:drawing>
-          </mc:Choice>
-          <mc:Fallback>
-            <w:pict>
-              <v:shape id="Блок-схема: решение 59" o:spid="_x0000_s1049" type="#_x0000_t110" style="position:absolute;margin-left:2in;margin-top:.3pt;width:189pt;height:117pt;z-index:251723776;visibility:visible;mso-wrap-style:square;mso-wrap-distance-left:9pt;mso-wrap-distance-top:0;mso-wrap-distance-right:9pt;mso-wrap-distance-bottom:0;mso-position-horizontal:absolute;mso-position-horizontal-relative:text;mso-position-vertical:absolute;mso-position-vertical-relative:text;v-text-anchor:middle" o:gfxdata="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" fillcolor="white [3201]" strokecolor="black [3200]" strokeweight="2pt">
-                <v:textbox>
-                  <w:txbxContent>
-                    <w:p>
-                      <w:pPr>
-                        <w:jc w:val="center"/>
-                        <w:rPr>
-                          <w:lang w:val="uk-UA"/>
-                        </w:rPr>
-                      </w:pPr>
-                      <w:r>
-                        <w:rPr>
-                          <w:lang w:val="uk-UA"/>
-                        </w:rPr>
-                        <w:t>Якщо лічильник менше А</w:t>
-                      </w:r>
-                    </w:p>
-                  </w:txbxContent>
-                </v:textbox>
-              </v:shape>
-            </w:pict>
-          </mc:Fallback>
-        </mc:AlternateContent>
-      </w:r>
-      <w:r>
-        <w:rPr>
-          <w:noProof/>
-          <w:lang w:eastAsia="ru-RU"/>
-        </w:rPr>
-        <mc:AlternateContent>
-          <mc:Choice Requires="wps">
-            <w:drawing>
-              <wp:anchor distT="0" distB="0" distL="114300" distR="114300" simplePos="0" relativeHeight="251724800" behindDoc="0" locked="0" layoutInCell="1" allowOverlap="1" wp14:anchorId="23B656B4" wp14:editId="2528FE33">
-                <wp:simplePos x="0" y="0"/>
-                <wp:positionH relativeFrom="column">
-                  <wp:posOffset>3086100</wp:posOffset>
-                </wp:positionH>
-                <wp:positionV relativeFrom="paragraph">
-                  <wp:posOffset>-683895</wp:posOffset>
-                </wp:positionV>
-                <wp:extent cx="0" cy="683895"/>
-                <wp:effectExtent l="76200" t="0" r="114300" b="59055"/>
-                <wp:wrapNone/>
-                <wp:docPr id="60" name="Прямая со стрелкой 60"/>
-                <wp:cNvGraphicFramePr/>
-                <a:graphic xmlns:a="http://schemas.openxmlformats.org/drawingml/2006/main">
-                  <a:graphicData uri="http://schemas.microsoft.com/office/word/2010/wordprocessingShape">
-                    <wps:wsp>
-                      <wps:cNvCnPr/>
-                      <wps:spPr>
-                        <a:xfrm>
-                          <a:off x="0" y="0"/>
-                          <a:ext cx="0" cy="683895"/>
-                        </a:xfrm>
-                        <a:prstGeom prst="straightConnector1">
-                          <a:avLst/>
-                        </a:prstGeom>
-                        <a:ln>
-                          <a:tailEnd type="arrow"/>
-                        </a:ln>
-                      </wps:spPr>
-                      <wps:style>
-                        <a:lnRef idx="1">
-                          <a:schemeClr val="dk1"/>
-                        </a:lnRef>
-                        <a:fillRef idx="0">
-                          <a:schemeClr val="dk1"/>
-                        </a:fillRef>
-                        <a:effectRef idx="0">
-                          <a:schemeClr val="dk1"/>
-                        </a:effectRef>
-                        <a:fontRef idx="minor">
-                          <a:schemeClr val="tx1"/>
-                        </a:fontRef>
-                      </wps:style>
-                      <wps:bodyPr/>
-                    </wps:wsp>
-                  </a:graphicData>
-                </a:graphic>
-                <wp14:sizeRelV relativeFrom="margin">
-                  <wp14:pctHeight>0</wp14:pctHeight>
-                </wp14:sizeRelV>
-              </wp:anchor>
-            </w:drawing>
-          </mc:Choice>
-          <mc:Fallback>
-            <w:pict>
-              <v:shape id="Прямая со стрелкой 60" o:spid="_x0000_s1026" type="#_x0000_t32" style="position:absolute;margin-left:243pt;margin-top:-53.85pt;width:0;height:53.85pt;z-index:251724800;visibility:visible;mso-wrap-style:square;mso-height-percent:0;mso-wrap-distance-left:9pt;mso-wrap-distance-top:0;mso-wrap-distance-right:9pt;mso-wrap-distance-bottom:0;mso-position-horizontal:absolute;mso-position-horizontal-relative:text;mso-position-vertical:absolute;mso-position-vertical-relative:text;mso-height-percent:0;mso-height-relative:margin" o:gfxdata="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" strokecolor="black [3040]">
-                <v:stroke endarrow="open"/>
-              </v:shape>
-            </w:pict>
-          </mc:Fallback>
-        </mc:AlternateContent>
-      </w:r>
-    </w:p>
-    <w:p>
-      <w:pPr>
-        <w:rPr>
-          <w:lang w:val="en-US"/>
-        </w:rPr>
-      </w:pPr>
-    </w:p>
-    <w:p>
-      <w:pPr>
-        <w:rPr>
-          <w:lang w:val="en-US"/>
+        <w:t>c</w:t>
+      </w:r>
+    </w:p>
+    <w:p>
+      <w:pPr>
+        <w:rPr>
+          <w:lang w:val="uk-UA"/>
+        </w:rPr>
+      </w:pPr>
+    </w:p>
+    <w:p>
+      <w:pPr>
+        <w:rPr>
+          <w:lang w:val="uk-UA"/>
+        </w:rPr>
+      </w:pPr>
+    </w:p>
+    <w:p>
+      <w:pPr>
+        <w:rPr>
+          <w:lang w:val="uk-UA"/>
+        </w:rPr>
+      </w:pPr>
+    </w:p>
+    <w:p>
+      <w:pPr>
+        <w:rPr>
+          <w:lang w:val="uk-UA"/>
+        </w:rPr>
+      </w:pPr>
+    </w:p>
+    <w:p>
+      <w:pPr>
+        <w:rPr>
+          <w:lang w:val="uk-UA"/>
+        </w:rPr>
+      </w:pPr>
+    </w:p>
+    <w:p>
+      <w:pPr>
+        <w:rPr>
+          <w:lang w:val="uk-UA"/>
+        </w:rPr>
+      </w:pPr>
+    </w:p>
+    <w:p>
+      <w:pPr>
+        <w:rPr>
+          <w:lang w:val="uk-UA"/>
+        </w:rPr>
+      </w:pPr>
+    </w:p>
+    <w:p>
+      <w:pPr>
+        <w:rPr>
+          <w:lang w:val="uk-UA"/>
+        </w:rPr>
+      </w:pPr>
+    </w:p>
+    <w:p>
+      <w:pPr>
+        <w:rPr>
+          <w:lang w:val="uk-UA"/>
+        </w:rPr>
+      </w:pPr>
+    </w:p>
+    <w:p>
+      <w:pPr>
+        <w:rPr>
+          <w:lang w:val="uk-UA"/>
+        </w:rPr>
+      </w:pPr>
+    </w:p>
+    <w:p>
+      <w:pPr>
+        <w:rPr>
+          <w:lang w:val="uk-UA"/>
+        </w:rPr>
+      </w:pPr>
+    </w:p>
+    <w:p>
+      <w:pPr>
+        <w:rPr>
+          <w:lang w:val="uk-UA"/>
+        </w:rPr>
+      </w:pPr>
+    </w:p>
+    <w:p>
+      <w:pPr>
+        <w:rPr>
+          <w:lang w:val="uk-UA"/>
+        </w:rPr>
+      </w:pPr>
+    </w:p>
+    <w:p>
+      <w:pPr>
+        <w:rPr>
+          <w:lang w:val="uk-UA"/>
+        </w:rPr>
+      </w:pPr>
+    </w:p>
+    <w:p>
+      <w:pPr>
+        <w:rPr>
+          <w:lang w:val="uk-UA"/>
+        </w:rPr>
+      </w:pPr>
+    </w:p>
+    <w:p>
+      <w:pPr>
+        <w:rPr>
+          <w:lang w:val="uk-UA"/>
+        </w:rPr>
+      </w:pPr>
+    </w:p>
+    <w:p>
+      <w:pPr>
+        <w:rPr>
+          <w:lang w:val="uk-UA"/>
+        </w:rPr>
+      </w:pPr>
+    </w:p>
+    <w:p>
+      <w:pPr>
+        <w:rPr>
+          <w:lang w:val="uk-UA"/>
+        </w:rPr>
+      </w:pPr>
+    </w:p>
+    <w:p>
+      <w:pPr>
+        <w:rPr>
+          <w:lang w:val="uk-UA"/>
+        </w:rPr>
+      </w:pPr>
+    </w:p>
+    <w:p>
+      <w:pPr>
+        <w:rPr>
+          <w:lang w:val="uk-UA"/>
+        </w:rPr>
+      </w:pPr>
+    </w:p>
+    <w:p>
+      <w:pPr>
+        <w:rPr>
+          <w:lang w:val="uk-UA"/>
+        </w:rPr>
+      </w:pPr>
+    </w:p>
+    <w:p>
+      <w:pPr>
+        <w:rPr>
+          <w:lang w:val="uk-UA"/>
+        </w:rPr>
+      </w:pPr>
+    </w:p>
+    <w:p>
+      <w:pPr>
+        <w:rPr>
+          <w:lang w:val="uk-UA"/>
+        </w:rPr>
+      </w:pPr>
+    </w:p>
+    <w:p>
+      <w:pPr>
+        <w:rPr>
+          <w:lang w:val="uk-UA"/>
+        </w:rPr>
+      </w:pPr>
+    </w:p>
+    <w:p>
+      <w:pPr>
+        <w:rPr>
+          <w:lang w:val="uk-UA"/>
+        </w:rPr>
+      </w:pPr>
+    </w:p>
+    <w:p>
+      <w:pPr>
+        <w:jc w:val="center"/>
+        <w:rPr>
+          <w:rFonts w:ascii="Times New Roman" w:hAnsi="Times New Roman" w:cs="Times New Roman"/>
+          <w:sz w:val="28"/>
+          <w:szCs w:val="28"/>
+          <w:lang w:val="uk-UA"/>
+        </w:rPr>
+      </w:pPr>
+      <w:r>
+        <w:rPr>
+          <w:rFonts w:ascii="Times New Roman" w:hAnsi="Times New Roman" w:cs="Times New Roman"/>
+          <w:sz w:val="28"/>
+          <w:szCs w:val="28"/>
+          <w:lang w:val="uk-UA"/>
+        </w:rPr>
+        <w:t>Висновок</w:t>
+      </w:r>
+    </w:p>
+    <w:p>
+      <w:pPr>
+        <w:rPr>
+          <w:rFonts w:ascii="Times New Roman" w:hAnsi="Times New Roman" w:cs="Times New Roman"/>
+          <w:sz w:val="28"/>
+          <w:szCs w:val="28"/>
+          <w:lang w:val="uk-UA"/>
+        </w:rPr>
+      </w:pPr>
+      <w:r>
+        <w:rPr>
+          <w:rFonts w:ascii="Times New Roman" w:hAnsi="Times New Roman" w:cs="Times New Roman"/>
+          <w:sz w:val="28"/>
+          <w:szCs w:val="28"/>
+          <w:lang w:val="uk-UA"/>
+        </w:rPr>
+        <w:t xml:space="preserve">В процесі виконання даної лабораторної роботи я створив функції для обчислення суми </w:t>
+      </w:r>
+      <m:oMath>
+        <m:nary>
+          <m:naryPr>
+            <m:chr m:val="∑"/>
+            <m:limLoc m:val="undOvr"/>
+            <m:ctrlPr>
+              <w:rPr>
+                <w:rFonts w:ascii="Cambria Math" w:hAnsi="Cambria Math" w:cs="Times New Roman"/>
+                <w:i/>
+                <w:sz w:val="28"/>
+                <w:szCs w:val="28"/>
+                <w:lang w:val="uk-UA"/>
+              </w:rPr>
+            </m:ctrlPr>
+          </m:naryPr>
+          <m:sub>
+            <m:r>
+              <w:rPr>
+                <w:rFonts w:ascii="Cambria Math" w:hAnsi="Cambria Math" w:cs="Times New Roman"/>
+                <w:sz w:val="28"/>
+                <w:szCs w:val="28"/>
+                <w:lang w:val="uk-UA"/>
+              </w:rPr>
+              <m:t>d</m:t>
+            </m:r>
+          </m:sub>
+          <m:sup>
+            <m:r>
+              <w:rPr>
+                <w:rFonts w:ascii="Cambria Math" w:hAnsi="Cambria Math" w:cs="Times New Roman"/>
+                <w:sz w:val="28"/>
+                <w:szCs w:val="28"/>
+                <w:lang w:val="en-US"/>
+              </w:rPr>
+              <m:t>a</m:t>
+            </m:r>
+          </m:sup>
+          <m:e/>
+        </m:nary>
+      </m:oMath>
+      <w:r>
+        <w:rPr>
+          <w:rFonts w:ascii="Times New Roman" w:eastAsiaTheme="minorEastAsia" w:hAnsi="Times New Roman" w:cs="Times New Roman"/>
+          <w:sz w:val="28"/>
+          <w:szCs w:val="28"/>
+          <w:lang w:val="uk-UA"/>
+        </w:rPr>
+        <w:t xml:space="preserve"> та суму зведення в степінь.</w:t>
+      </w:r>
+    </w:p>
+    <w:p>
+      <w:pPr>
+        <w:rPr>
+          <w:lang w:val="uk-UA"/>
+        </w:rPr>
+      </w:pPr>
+    </w:p>
+    <w:p>
+      <w:pPr>
+        <w:rPr>
+          <w:lang w:val="uk-UA"/>
+        </w:rPr>
+      </w:pPr>
+    </w:p>
+    <w:p>
+      <w:pPr>
+        <w:rPr>
+          <w:lang w:val="uk-UA"/>
+        </w:rPr>
+      </w:pPr>
+    </w:p>
+    <w:p>
+      <w:pPr>
+        <w:rPr>
+          <w:lang w:val="uk-UA"/>
+        </w:rPr>
+      </w:pPr>
+    </w:p>
+    <w:p>
+      <w:pPr>
+        <w:rPr>
+          <w:lang w:val="uk-UA"/>
+        </w:rPr>
+      </w:pPr>
+    </w:p>
+    <w:p>
+      <w:pPr>
+        <w:rPr>
+          <w:lang w:val="uk-UA"/>
+        </w:rPr>
+      </w:pPr>
+    </w:p>
+    <w:p>
+      <w:pPr>
+        <w:rPr>
+          <w:lang w:val="uk-UA"/>
+        </w:rPr>
+      </w:pPr>
+    </w:p>
+    <w:p>
+      <w:pPr>
+        <w:rPr>
+          <w:lang w:val="uk-UA"/>
+        </w:rPr>
+      </w:pPr>
+    </w:p>
+    <w:p>
+      <w:pPr>
+        <w:rPr>
+          <w:lang w:val="uk-UA"/>
+        </w:rPr>
+      </w:pPr>
+    </w:p>
+    <w:p>
+      <w:pPr>
+        <w:rPr>
+          <w:lang w:val="uk-UA"/>
+        </w:rPr>
+      </w:pPr>
+    </w:p>
+    <w:p>
+      <w:pPr>
+        <w:rPr>
+          <w:lang w:val="uk-UA"/>
+        </w:rPr>
+      </w:pPr>
+    </w:p>
+    <w:p>
+      <w:pPr>
+        <w:rPr>
+          <w:lang w:val="uk-UA"/>
+        </w:rPr>
+      </w:pPr>
+    </w:p>
+    <w:p>
+      <w:pPr>
+        <w:rPr>
+          <w:lang w:val="uk-UA"/>
+        </w:rPr>
+      </w:pPr>
+    </w:p>
+    <w:p>
+      <w:pPr>
+        <w:rPr>
+          <w:lang w:val="uk-UA"/>
+        </w:rPr>
+      </w:pPr>
+    </w:p>
+    <w:p>
+      <w:pPr>
+        <w:rPr>
+          <w:lang w:val="uk-UA"/>
+        </w:rPr>
+      </w:pPr>
+    </w:p>
+    <w:p>
+      <w:pPr>
+        <w:rPr>
+          <w:lang w:val="uk-UA"/>
+        </w:rPr>
+      </w:pPr>
+    </w:p>
+    <w:p>
+      <w:pPr>
+        <w:rPr>
+          <w:lang w:val="uk-UA"/>
+        </w:rPr>
+      </w:pPr>
+    </w:p>
+    <w:p>
+      <w:pPr>
+        <w:rPr>
+          <w:lang w:val="uk-UA"/>
+        </w:rPr>
+      </w:pPr>
+    </w:p>
+    <w:p>
+      <w:pPr>
+        <w:rPr>
+          <w:lang w:val="uk-UA"/>
+        </w:rPr>
+      </w:pPr>
+    </w:p>
+    <w:p>
+      <w:pPr>
+        <w:rPr>
+          <w:lang w:val="uk-UA"/>
+        </w:rPr>
+      </w:pPr>
+    </w:p>
+    <w:p>
+      <w:pPr>
+        <w:rPr>
+          <w:lang w:val="uk-UA"/>
+        </w:rPr>
+      </w:pPr>
+    </w:p>
+    <w:p>
+      <w:pPr>
+        <w:rPr>
+          <w:lang w:val="uk-UA"/>
+        </w:rPr>
+      </w:pPr>
+    </w:p>
+    <w:p>
+      <w:pPr>
+        <w:rPr>
+          <w:lang w:val="uk-UA"/>
+        </w:rPr>
+      </w:pPr>
+    </w:p>
+    <w:p>
+      <w:pPr>
+        <w:rPr>
+          <w:lang w:val="uk-UA"/>
         </w:rPr>
       </w:pPr>
       <w:bookmarkStart w:id="0" w:name="_GoBack"/>
-      <w:r>
-        <w:rPr>
-          <w:noProof/>
-          <w:lang w:eastAsia="ru-RU"/>
-        </w:rPr>
-        <mc:AlternateContent>
-          <mc:Choice Requires="wps">
-            <w:drawing>
-              <wp:anchor distT="0" distB="0" distL="114300" distR="114300" simplePos="0" relativeHeight="251726848" behindDoc="0" locked="0" layoutInCell="1" allowOverlap="1">
-                <wp:simplePos x="0" y="0"/>
-                <wp:positionH relativeFrom="column">
-                  <wp:posOffset>5372100</wp:posOffset>
-                </wp:positionH>
-                <wp:positionV relativeFrom="paragraph">
-                  <wp:posOffset>157480</wp:posOffset>
-                </wp:positionV>
-                <wp:extent cx="0" cy="1253490"/>
-                <wp:effectExtent l="0" t="0" r="19050" b="22860"/>
-                <wp:wrapNone/>
-                <wp:docPr id="62" name="Прямая соединительная линия 62"/>
-                <wp:cNvGraphicFramePr/>
-                <a:graphic xmlns:a="http://schemas.openxmlformats.org/drawingml/2006/main">
-                  <a:graphicData uri="http://schemas.microsoft.com/office/word/2010/wordprocessingShape">
-                    <wps:wsp>
-                      <wps:cNvCnPr/>
-                      <wps:spPr>
-                        <a:xfrm>
-                          <a:off x="0" y="0"/>
-                          <a:ext cx="0" cy="1253490"/>
-                        </a:xfrm>
-                        <a:prstGeom prst="line">
-                          <a:avLst/>
-                        </a:prstGeom>
-                      </wps:spPr>
-                      <wps:style>
-                        <a:lnRef idx="1">
-                          <a:schemeClr val="dk1"/>
-                        </a:lnRef>
-                        <a:fillRef idx="0">
-                          <a:schemeClr val="dk1"/>
-                        </a:fillRef>
-                        <a:effectRef idx="0">
-                          <a:schemeClr val="dk1"/>
-                        </a:effectRef>
-                        <a:fontRef idx="minor">
-                          <a:schemeClr val="tx1"/>
-                        </a:fontRef>
-                      </wps:style>
-                      <wps:bodyPr/>
-                    </wps:wsp>
-                  </a:graphicData>
-                </a:graphic>
-              </wp:anchor>
-            </w:drawing>
-          </mc:Choice>
-          <mc:Fallback>
-            <w:pict>
-              <v:line id="Прямая соединительная линия 62" o:spid="_x0000_s1026" style="position:absolute;z-index:251726848;visibility:visible;mso-wrap-style:square;mso-wrap-distance-left:9pt;mso-wrap-distance-top:0;mso-wrap-distance-right:9pt;mso-wrap-distance-bottom:0;mso-position-horizontal:absolute;mso-position-horizontal-relative:text;mso-position-vertical:absolute;mso-position-vertical-relative:text" from="423pt,12.4pt" to="423pt,111.1pt" o:gfxdata="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" strokecolor="black [3040]"/>
-            </w:pict>
-          </mc:Fallback>
-        </mc:AlternateContent>
-      </w:r>
       <w:bookmarkEnd w:id="0"/>
-      <w:r>
-        <w:rPr>
-          <w:noProof/>
-          <w:lang w:eastAsia="ru-RU"/>
-        </w:rPr>
-        <mc:AlternateContent>
-          <mc:Choice Requires="wps">
-            <w:drawing>
-              <wp:anchor distT="0" distB="0" distL="114300" distR="114300" simplePos="0" relativeHeight="251725824" behindDoc="0" locked="0" layoutInCell="1" allowOverlap="1">
-                <wp:simplePos x="0" y="0"/>
-                <wp:positionH relativeFrom="column">
-                  <wp:posOffset>4225290</wp:posOffset>
-                </wp:positionH>
-                <wp:positionV relativeFrom="paragraph">
-                  <wp:posOffset>153670</wp:posOffset>
-                </wp:positionV>
-                <wp:extent cx="1146810" cy="0"/>
-                <wp:effectExtent l="0" t="0" r="15240" b="19050"/>
-                <wp:wrapNone/>
-                <wp:docPr id="61" name="Прямая соединительная линия 61"/>
-                <wp:cNvGraphicFramePr/>
-                <a:graphic xmlns:a="http://schemas.openxmlformats.org/drawingml/2006/main">
-                  <a:graphicData uri="http://schemas.microsoft.com/office/word/2010/wordprocessingShape">
-                    <wps:wsp>
-                      <wps:cNvCnPr/>
-                      <wps:spPr>
-                        <a:xfrm>
-                          <a:off x="0" y="0"/>
-                          <a:ext cx="1146810" cy="0"/>
-                        </a:xfrm>
-                        <a:prstGeom prst="line">
-                          <a:avLst/>
-                        </a:prstGeom>
-                      </wps:spPr>
-                      <wps:style>
-                        <a:lnRef idx="1">
-                          <a:schemeClr val="dk1"/>
-                        </a:lnRef>
-                        <a:fillRef idx="0">
-                          <a:schemeClr val="dk1"/>
-                        </a:fillRef>
-                        <a:effectRef idx="0">
-                          <a:schemeClr val="dk1"/>
-                        </a:effectRef>
-                        <a:fontRef idx="minor">
-                          <a:schemeClr val="tx1"/>
-                        </a:fontRef>
-                      </wps:style>
-                      <wps:bodyPr/>
-                    </wps:wsp>
-                  </a:graphicData>
-                </a:graphic>
-              </wp:anchor>
-            </w:drawing>
-          </mc:Choice>
-          <mc:Fallback>
-            <w:pict>
-              <v:line id="Прямая соединительная линия 61" o:spid="_x0000_s1026" style="position:absolute;z-index:251725824;visibility:visible;mso-wrap-style:square;mso-wrap-distance-left:9pt;mso-wrap-distance-top:0;mso-wrap-distance-right:9pt;mso-wrap-distance-bottom:0;mso-position-horizontal:absolute;mso-position-horizontal-relative:text;mso-position-vertical:absolute;mso-position-vertical-relative:text" from="332.7pt,12.1pt" to="423pt,12.1pt" o:gfxdata="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" strokecolor="black [3040]"/>
-            </w:pict>
-          </mc:Fallback>
-        </mc:AlternateContent>
-      </w:r>
-    </w:p>
-    <w:p>
-      <w:pPr>
-        <w:rPr>
-          <w:lang w:val="en-US"/>
-        </w:rPr>
-      </w:pPr>
-    </w:p>
-    <w:p>
-      <w:pPr>
-        <w:rPr>
-          <w:lang w:val="en-US"/>
-        </w:rPr>
-      </w:pPr>
-    </w:p>
-    <w:p>
-      <w:pPr>
-        <w:rPr>
-          <w:lang w:val="en-US"/>
-        </w:rPr>
-      </w:pPr>
-    </w:p>
-    <w:p>
-      <w:pPr>
-        <w:rPr>
-          <w:lang w:val="en-US"/>
-        </w:rPr>
-      </w:pPr>
-    </w:p>
-    <w:p>
-      <w:pPr>
-        <w:rPr>
-          <w:lang w:val="en-US"/>
-        </w:rPr>
-      </w:pPr>
-    </w:p>
-    <w:p>
-      <w:pPr>
-        <w:rPr>
-          <w:lang w:val="en-US"/>
-        </w:rPr>
-      </w:pPr>
-    </w:p>
-    <w:p>
-      <w:pPr>
-        <w:rPr>
-          <w:lang w:val="en-US"/>
-        </w:rPr>
-      </w:pPr>
-    </w:p>
-    <w:p>
-      <w:pPr>
-        <w:rPr>
-          <w:lang w:val="en-US"/>
-        </w:rPr>
-      </w:pPr>
-    </w:p>
-    <w:p>
-      <w:pPr>
-        <w:rPr>
-          <w:lang w:val="en-US"/>
-        </w:rPr>
-      </w:pPr>
-    </w:p>
-    <w:p>
-      <w:pPr>
-        <w:rPr>
-          <w:lang w:val="en-US"/>
-        </w:rPr>
-      </w:pPr>
-    </w:p>
-    <w:p>
-      <w:pPr>
-        <w:rPr>
-          <w:lang w:val="en-US"/>
-        </w:rPr>
-      </w:pPr>
-    </w:p>
-    <w:p>
-      <w:pPr>
-        <w:rPr>
-          <w:lang w:val="en-US"/>
-        </w:rPr>
-      </w:pPr>
-    </w:p>
-    <w:p>
-      <w:pPr>
-        <w:rPr>
-          <w:lang w:val="en-US"/>
-        </w:rPr>
-      </w:pPr>
-    </w:p>
-    <w:p>
-      <w:pPr>
-        <w:rPr>
-          <w:lang w:val="en-US"/>
-        </w:rPr>
-      </w:pPr>
-    </w:p>
-    <w:p>
-      <w:pPr>
-        <w:rPr>
-          <w:lang w:val="en-US"/>
-        </w:rPr>
-      </w:pPr>
-    </w:p>
-    <w:p>
-      <w:pPr>
-        <w:rPr>
-          <w:lang w:val="en-US"/>
-        </w:rPr>
-      </w:pPr>
-    </w:p>
-    <w:p>
-      <w:pPr>
-        <w:rPr>
-          <w:lang w:val="en-US"/>
-        </w:rPr>
-      </w:pPr>
-    </w:p>
-    <w:p>
-      <w:pPr>
-        <w:rPr>
-          <w:lang w:val="en-US"/>
-        </w:rPr>
-      </w:pPr>
-    </w:p>
-    <w:p>
-      <w:pPr>
-        <w:rPr>
-          <w:lang w:val="en-US"/>
-        </w:rPr>
-      </w:pPr>
-    </w:p>
-    <w:p>
-      <w:pPr>
-        <w:rPr>
-          <w:lang w:val="en-US"/>
-        </w:rPr>
-      </w:pPr>
-    </w:p>
-    <w:p>
-      <w:pPr>
-        <w:rPr>
-          <w:lang w:val="en-US"/>
-        </w:rPr>
-      </w:pPr>
-    </w:p>
-    <w:p>
-      <w:pPr>
-        <w:rPr>
-          <w:lang w:val="en-US"/>
-        </w:rPr>
-      </w:pPr>
-    </w:p>
-    <w:p>
-      <w:pPr>
-        <w:rPr>
-          <w:lang w:val="en-US"/>
-        </w:rPr>
-      </w:pPr>
-    </w:p>
-    <w:p>
-      <w:pPr>
-        <w:rPr>
-          <w:lang w:val="en-US"/>
-        </w:rPr>
-      </w:pPr>
-    </w:p>
-    <w:p>
-      <w:pPr>
-        <w:rPr>
-          <w:lang w:val="en-US"/>
-        </w:rPr>
-      </w:pPr>
-    </w:p>
-    <w:p>
-      <w:pPr>
-        <w:rPr>
-          <w:lang w:val="en-US"/>
-        </w:rPr>
-      </w:pPr>
-    </w:p>
-    <w:p>
-      <w:pPr>
-        <w:rPr>
-          <w:lang w:val="en-US"/>
-        </w:rPr>
-      </w:pPr>
-    </w:p>
-    <w:p>
-      <w:pPr>
-        <w:rPr>
-          <w:lang w:val="en-US"/>
-        </w:rPr>
-      </w:pPr>
-    </w:p>
-    <w:p>
-      <w:pPr>
-        <w:rPr>
-          <w:lang w:val="en-US"/>
-        </w:rPr>
-      </w:pPr>
-    </w:p>
-    <w:p>
-      <w:pPr>
-        <w:rPr>
-          <w:lang w:val="en-US"/>
-        </w:rPr>
-      </w:pPr>
-    </w:p>
-    <w:p>
-      <w:pPr>
-        <w:rPr>
-          <w:lang w:val="en-US"/>
-        </w:rPr>
-      </w:pPr>
-    </w:p>
-    <w:p>
-      <w:pPr>
-        <w:rPr>
-          <w:lang w:val="en-US"/>
-        </w:rPr>
-      </w:pPr>
-    </w:p>
-    <w:p>
-      <w:pPr>
-        <w:rPr>
-          <w:lang w:val="en-US"/>
-        </w:rPr>
-      </w:pPr>
-    </w:p>
-    <w:p>
-      <w:pPr>
-        <w:rPr>
-          <w:lang w:val="en-US"/>
-        </w:rPr>
-      </w:pPr>
-    </w:p>
-    <w:p>
-      <w:pPr>
-        <w:rPr>
-          <w:lang w:val="en-US"/>
-        </w:rPr>
-      </w:pPr>
-    </w:p>
-    <w:p>
-      <w:pPr>
-        <w:rPr>
-          <w:lang w:val="en-US"/>
-        </w:rPr>
-      </w:pPr>
-    </w:p>
-    <w:p>
-      <w:pPr>
-        <w:rPr>
-          <w:lang w:val="en-US"/>
-        </w:rPr>
-      </w:pPr>
-    </w:p>
-    <w:p>
-      <w:pPr>
-        <w:rPr>
-          <w:lang w:val="en-US"/>
-        </w:rPr>
-      </w:pPr>
-    </w:p>
-    <w:p>
-      <w:pPr>
-        <w:rPr>
-          <w:lang w:val="en-US"/>
-        </w:rPr>
-      </w:pPr>
-    </w:p>
-    <w:p>
-      <w:pPr>
-        <w:rPr>
-          <w:lang w:val="en-US"/>
-        </w:rPr>
-      </w:pPr>
-    </w:p>
-    <w:p>
-      <w:pPr>
-        <w:rPr>
-          <w:lang w:val="en-US"/>
-        </w:rPr>
-      </w:pPr>
-    </w:p>
-    <w:p>
-      <w:pPr>
-        <w:rPr>
-          <w:lang w:val="en-US"/>
-        </w:rPr>
-      </w:pPr>
-    </w:p>
-    <w:p>
-      <w:pPr>
-        <w:rPr>
-          <w:lang w:val="en-US"/>
-        </w:rPr>
-      </w:pPr>
-    </w:p>
-    <w:p>
-      <w:pPr>
-        <w:rPr>
-          <w:lang w:val="en-US"/>
-        </w:rPr>
-      </w:pPr>
-    </w:p>
-    <w:p>
-      <w:pPr>
-        <w:rPr>
-          <w:lang w:val="en-US"/>
-        </w:rPr>
-      </w:pPr>
-    </w:p>
-    <w:p>
-      <w:pPr>
-        <w:rPr>
-          <w:lang w:val="en-US"/>
-        </w:rPr>
-      </w:pPr>
-    </w:p>
-    <w:p>
-      <w:pPr>
-        <w:rPr>
-          <w:lang w:val="en-US"/>
-        </w:rPr>
-      </w:pPr>
-    </w:p>
-    <w:p>
-      <w:pPr>
-        <w:rPr>
-          <w:lang w:val="en-US"/>
-        </w:rPr>
-      </w:pPr>
-    </w:p>
-    <w:p>
-      <w:pPr>
-        <w:rPr>
-          <w:lang w:val="en-US"/>
-        </w:rPr>
-      </w:pPr>
-    </w:p>
-    <w:p>
-      <w:pPr>
-        <w:rPr>
-          <w:lang w:val="en-US"/>
-        </w:rPr>
-      </w:pPr>
-    </w:p>
-    <w:p>
-      <w:pPr>
-        <w:rPr>
-          <w:lang w:val="en-US"/>
-        </w:rPr>
-      </w:pPr>
-    </w:p>
-    <w:p>
-      <w:pPr>
-        <w:rPr>
-          <w:lang w:val="en-US"/>
-        </w:rPr>
-      </w:pPr>
-    </w:p>
-    <w:p>
-      <w:pPr>
-        <w:rPr>
-          <w:lang w:val="en-US"/>
-        </w:rPr>
-      </w:pPr>
-    </w:p>
-    <w:p>
-      <w:pPr>
-        <w:rPr>
-          <w:lang w:val="en-US"/>
-        </w:rPr>
-      </w:pPr>
-    </w:p>
-    <w:p>
-      <w:pPr>
-        <w:rPr>
-          <w:lang w:val="en-US"/>
-        </w:rPr>
-      </w:pPr>
-    </w:p>
-    <w:p>
-      <w:pPr>
-        <w:rPr>
-          <w:lang w:val="en-US"/>
-        </w:rPr>
-      </w:pPr>
-    </w:p>
-    <w:p>
-      <w:pPr>
-        <w:rPr>
-          <w:lang w:val="en-US"/>
-        </w:rPr>
-      </w:pPr>
-    </w:p>
-    <w:p>
-      <w:pPr>
-        <w:rPr>
-          <w:lang w:val="en-US"/>
-        </w:rPr>
-      </w:pPr>
-    </w:p>
-    <w:p>
-      <w:pPr>
-        <w:rPr>
-          <w:lang w:val="en-US"/>
-        </w:rPr>
-      </w:pPr>
-    </w:p>
-    <w:p>
-      <w:pPr>
-        <w:rPr>
-          <w:lang w:val="en-US"/>
-        </w:rPr>
-      </w:pPr>
-    </w:p>
-    <w:p>
-      <w:pPr>
-        <w:rPr>
-          <w:lang w:val="en-US"/>
-        </w:rPr>
-      </w:pPr>
-    </w:p>
-    <w:p>
-      <w:pPr>
-        <w:rPr>
-          <w:lang w:val="en-US"/>
-        </w:rPr>
-      </w:pPr>
-    </w:p>
-    <w:p>
-      <w:pPr>
-        <w:rPr>
-          <w:lang w:val="en-US"/>
-        </w:rPr>
-      </w:pPr>
-    </w:p>
-    <w:p>
-      <w:pPr>
-        <w:rPr>
-          <w:lang w:val="en-US"/>
-        </w:rPr>
-      </w:pPr>
-    </w:p>
-    <w:p>
-      <w:pPr>
-        <w:rPr>
-          <w:lang w:val="en-US"/>
-        </w:rPr>
-      </w:pPr>
-    </w:p>
-    <w:p>
-      <w:pPr>
-        <w:rPr>
-          <w:lang w:val="en-US"/>
-        </w:rPr>
-      </w:pPr>
-    </w:p>
-    <w:p>
-      <w:pPr>
-        <w:rPr>
-          <w:lang w:val="en-US"/>
-        </w:rPr>
-      </w:pPr>
-    </w:p>
-    <w:p>
-      <w:pPr>
-        <w:rPr>
-          <w:lang w:val="en-US"/>
-        </w:rPr>
-      </w:pPr>
-    </w:p>
-    <w:p>
-      <w:pPr>
-        <w:rPr>
-          <w:lang w:val="en-US"/>
-        </w:rPr>
-      </w:pPr>
-    </w:p>
-    <w:p>
-      <w:pPr>
-        <w:rPr>
-          <w:lang w:val="en-US"/>
-        </w:rPr>
-      </w:pPr>
-    </w:p>
-    <w:p>
-      <w:pPr>
-        <w:rPr>
-          <w:lang w:val="en-US"/>
-        </w:rPr>
-      </w:pPr>
-    </w:p>
-    <w:p>
-      <w:pPr>
-        <w:rPr>
-          <w:lang w:val="en-US"/>
-        </w:rPr>
-      </w:pPr>
-    </w:p>
-    <w:p>
-      <w:pPr>
-        <w:rPr>
-          <w:lang w:val="en-US"/>
-        </w:rPr>
-      </w:pPr>
-    </w:p>
-    <w:p>
-      <w:pPr>
-        <w:rPr>
-          <w:lang w:val="en-US"/>
-        </w:rPr>
-      </w:pPr>
-    </w:p>
-    <w:p>
-      <w:pPr>
-        <w:rPr>
-          <w:lang w:val="en-US"/>
-        </w:rPr>
-      </w:pPr>
-    </w:p>
-    <w:p>
-      <w:pPr>
-        <w:rPr>
-          <w:lang w:val="en-US"/>
-        </w:rPr>
-      </w:pPr>
-    </w:p>
-    <w:p>
-      <w:pPr>
-        <w:rPr>
-          <w:lang w:val="en-US"/>
-        </w:rPr>
-      </w:pPr>
-    </w:p>
-    <w:p>
-      <w:pPr>
-        <w:rPr>
-          <w:lang w:val="en-US"/>
-        </w:rPr>
-      </w:pPr>
-    </w:p>
-    <w:p>
-      <w:pPr>
-        <w:rPr>
-          <w:lang w:val="en-US"/>
-        </w:rPr>
-      </w:pPr>
-    </w:p>
-    <w:p>
-      <w:pPr>
-        <w:rPr>
-          <w:lang w:val="en-US"/>
-        </w:rPr>
-      </w:pPr>
-    </w:p>
-    <w:p>
-      <w:pPr>
-        <w:rPr>
-          <w:lang w:val="en-US"/>
-        </w:rPr>
-      </w:pPr>
-    </w:p>
-    <w:p>
-      <w:pPr>
-        <w:rPr>
-          <w:lang w:val="en-US"/>
-        </w:rPr>
-      </w:pPr>
-    </w:p>
-    <w:p>
-      <w:pPr>
-        <w:rPr>
-          <w:lang w:val="en-US"/>
-        </w:rPr>
-      </w:pPr>
-    </w:p>
-    <w:p>
-      <w:pPr>
-        <w:rPr>
-          <w:lang w:val="en-US"/>
-        </w:rPr>
-      </w:pPr>
-    </w:p>
-    <w:p>
-      <w:pPr>
-        <w:rPr>
-          <w:lang w:val="en-US"/>
-        </w:rPr>
-      </w:pPr>
-    </w:p>
-    <w:p>
-      <w:pPr>
-        <w:rPr>
-          <w:lang w:val="en-US"/>
-        </w:rPr>
-      </w:pPr>
-    </w:p>
-    <w:p>
-      <w:pPr>
-        <w:rPr>
-          <w:lang w:val="en-US"/>
-        </w:rPr>
-      </w:pPr>
-    </w:p>
-    <w:p>
-      <w:pPr>
-        <w:rPr>
-          <w:lang w:val="en-US"/>
-        </w:rPr>
-      </w:pPr>
-    </w:p>
-    <w:p>
-      <w:pPr>
-        <w:rPr>
-          <w:lang w:val="en-US"/>
-        </w:rPr>
-      </w:pPr>
-    </w:p>
-    <w:p>
-      <w:pPr>
-        <w:rPr>
-          <w:lang w:val="en-US"/>
-        </w:rPr>
-      </w:pPr>
-    </w:p>
-    <w:p>
-      <w:pPr>
-        <w:rPr>
-          <w:lang w:val="en-US"/>
-        </w:rPr>
-      </w:pPr>
-    </w:p>
-    <w:p>
-      <w:pPr>
-        <w:rPr>
-          <w:lang w:val="en-US"/>
-        </w:rPr>
-      </w:pPr>
-    </w:p>
-    <w:p>
-      <w:pPr>
-        <w:rPr>
-          <w:lang w:val="en-US"/>
-        </w:rPr>
-      </w:pPr>
-    </w:p>
-    <w:p>
-      <w:pPr>
-        <w:rPr>
-          <w:lang w:val="en-US"/>
-        </w:rPr>
-      </w:pPr>
-    </w:p>
-    <w:p>
-      <w:pPr>
-        <w:rPr>
-          <w:lang w:val="en-US"/>
-        </w:rPr>
-      </w:pPr>
-    </w:p>
-    <w:p>
-      <w:pPr>
-        <w:rPr>
-          <w:lang w:val="en-US"/>
-        </w:rPr>
-      </w:pPr>
-    </w:p>
-    <w:p>
-      <w:pPr>
-        <w:rPr>
-          <w:lang w:val="en-US"/>
-        </w:rPr>
-      </w:pPr>
-    </w:p>
-    <w:p>
-      <w:pPr>
-        <w:rPr>
-          <w:lang w:val="en-US"/>
-        </w:rPr>
-      </w:pPr>
-    </w:p>
-    <w:p>
-      <w:pPr>
-        <w:rPr>
-          <w:lang w:val="en-US"/>
-        </w:rPr>
-      </w:pPr>
-    </w:p>
-    <w:p>
-      <w:pPr>
-        <w:rPr>
-          <w:lang w:val="en-US"/>
-        </w:rPr>
-      </w:pPr>
-    </w:p>
-    <w:p>
-      <w:pPr>
-        <w:rPr>
-          <w:lang w:val="en-US"/>
-        </w:rPr>
-      </w:pPr>
-    </w:p>
-    <w:p>
-      <w:pPr>
-        <w:rPr>
-          <w:lang w:val="en-US"/>
-        </w:rPr>
-      </w:pPr>
-    </w:p>
-    <w:p>
-      <w:pPr>
-        <w:rPr>
-          <w:lang w:val="en-US"/>
-        </w:rPr>
-      </w:pPr>
-    </w:p>
-    <w:p>
-      <w:pPr>
-        <w:rPr>
-          <w:lang w:val="en-US"/>
-        </w:rPr>
-      </w:pPr>
-    </w:p>
-    <w:p>
-      <w:pPr>
-        <w:rPr>
-          <w:lang w:val="en-US"/>
-        </w:rPr>
-      </w:pPr>
-    </w:p>
-    <w:p>
-      <w:pPr>
-        <w:rPr>
-          <w:lang w:val="en-US"/>
-        </w:rPr>
-      </w:pPr>
-    </w:p>
-    <w:p>
-      <w:pPr>
-        <w:rPr>
-          <w:lang w:val="en-US"/>
-        </w:rPr>
-      </w:pPr>
-    </w:p>
-    <w:p>
-      <w:pPr>
-        <w:rPr>
-          <w:lang w:val="en-US"/>
-        </w:rPr>
-      </w:pPr>
-    </w:p>
-    <w:p>
-      <w:pPr>
-        <w:rPr>
-          <w:lang w:val="en-US"/>
-        </w:rPr>
-      </w:pPr>
-    </w:p>
-    <w:p>
-      <w:pPr>
-        <w:rPr>
-          <w:lang w:val="en-US"/>
-        </w:rPr>
-      </w:pPr>
-    </w:p>
-    <w:p>
-      <w:pPr>
-        <w:rPr>
-          <w:lang w:val="en-US"/>
-        </w:rPr>
-      </w:pPr>
-    </w:p>
-    <w:p>
-      <w:pPr>
-        <w:rPr>
-          <w:lang w:val="en-US"/>
-        </w:rPr>
-      </w:pPr>
-    </w:p>
-    <w:p>
-      <w:pPr>
-        <w:rPr>
-          <w:lang w:val="en-US"/>
-        </w:rPr>
-      </w:pPr>
-    </w:p>
-    <w:p>
-      <w:pPr>
-        <w:rPr>
-          <w:lang w:val="en-US"/>
-        </w:rPr>
-      </w:pPr>
-    </w:p>
-    <w:p>
-      <w:pPr>
-        <w:rPr>
-          <w:lang w:val="en-US"/>
-        </w:rPr>
-      </w:pPr>
-    </w:p>
-    <w:p>
-      <w:pPr>
-        <w:rPr>
-          <w:lang w:val="en-US"/>
-        </w:rPr>
-      </w:pPr>
-    </w:p>
-    <w:p>
-      <w:pPr>
-        <w:rPr>
-          <w:lang w:val="en-US"/>
-        </w:rPr>
-      </w:pPr>
-    </w:p>
-    <w:p>
-      <w:pPr>
-        <w:rPr>
-          <w:lang w:val="en-US"/>
-        </w:rPr>
-      </w:pPr>
-    </w:p>
-    <w:p>
-      <w:pPr>
-        <w:rPr>
-          <w:lang w:val="en-US"/>
-        </w:rPr>
-      </w:pPr>
-    </w:p>
-    <w:p>
-      <w:pPr>
-        <w:rPr>
-          <w:lang w:val="en-US"/>
-        </w:rPr>
-      </w:pPr>
-    </w:p>
-    <w:p>
-      <w:pPr>
-        <w:rPr>
-          <w:lang w:val="en-US"/>
-        </w:rPr>
-      </w:pPr>
-    </w:p>
-    <w:p>
-      <w:pPr>
-        <w:rPr>
-          <w:lang w:val="en-US"/>
-        </w:rPr>
-      </w:pPr>
-    </w:p>
-    <w:p>
-      <w:pPr>
-        <w:rPr>
-          <w:lang w:val="en-US"/>
-        </w:rPr>
-      </w:pPr>
-    </w:p>
-    <w:p>
-      <w:pPr>
-        <w:rPr>
-          <w:lang w:val="en-US"/>
-        </w:rPr>
-      </w:pPr>
-    </w:p>
-    <w:p>
-      <w:pPr>
-        <w:rPr>
-          <w:lang w:val="en-US"/>
-        </w:rPr>
-      </w:pPr>
-    </w:p>
-    <w:p>
-      <w:pPr>
-        <w:rPr>
-          <w:lang w:val="en-US"/>
-        </w:rPr>
-      </w:pPr>
-    </w:p>
-    <w:p>
-      <w:pPr>
-        <w:rPr>
-          <w:lang w:val="en-US"/>
-        </w:rPr>
-      </w:pPr>
-    </w:p>
-    <w:p>
-      <w:pPr>
-        <w:rPr>
-          <w:lang w:val="en-US"/>
-        </w:rPr>
-      </w:pPr>
-    </w:p>
-    <w:p>
-      <w:pPr>
-        <w:rPr>
-          <w:lang w:val="en-US"/>
-        </w:rPr>
-      </w:pPr>
-    </w:p>
-    <w:p>
-      <w:pPr>
-        <w:rPr>
-          <w:lang w:val="en-US"/>
-        </w:rPr>
-      </w:pPr>
-    </w:p>
-    <w:p>
-      <w:pPr>
-        <w:rPr>
-          <w:lang w:val="en-US"/>
-        </w:rPr>
-      </w:pPr>
-    </w:p>
-    <w:p>
-      <w:pPr>
-        <w:rPr>
-          <w:lang w:val="en-US"/>
-        </w:rPr>
-      </w:pPr>
-    </w:p>
-    <w:p>
-      <w:pPr>
-        <w:rPr>
-          <w:lang w:val="en-US"/>
-        </w:rPr>
-      </w:pPr>
-    </w:p>
-    <w:p>
-      <w:pPr>
-        <w:rPr>
-          <w:lang w:val="en-US"/>
-        </w:rPr>
-      </w:pPr>
-    </w:p>
-    <w:p>
-      <w:pPr>
-        <w:rPr>
-          <w:lang w:val="en-US"/>
-        </w:rPr>
-      </w:pPr>
-    </w:p>
-    <w:p>
-      <w:pPr>
-        <w:rPr>
-          <w:lang w:val="en-US"/>
-        </w:rPr>
-      </w:pPr>
-    </w:p>
-    <w:p>
-      <w:pPr>
-        <w:rPr>
-          <w:lang w:val="en-US"/>
-        </w:rPr>
-      </w:pPr>
-    </w:p>
-    <w:p>
-      <w:pPr>
-        <w:rPr>
-          <w:lang w:val="en-US"/>
-        </w:rPr>
-      </w:pPr>
-    </w:p>
-    <w:p>
-      <w:pPr>
-        <w:rPr>
-          <w:lang w:val="en-US"/>
-        </w:rPr>
-      </w:pPr>
-    </w:p>
-    <w:p>
-      <w:pPr>
-        <w:rPr>
-          <w:lang w:val="en-US"/>
-        </w:rPr>
-      </w:pPr>
-    </w:p>
-    <w:p>
-      <w:pPr>
-        <w:rPr>
-          <w:lang w:val="en-US"/>
-        </w:rPr>
-      </w:pPr>
-    </w:p>
-    <w:p>
-      <w:pPr>
-        <w:rPr>
-          <w:lang w:val="en-US"/>
-        </w:rPr>
-      </w:pPr>
-    </w:p>
-    <w:p>
-      <w:pPr>
-        <w:rPr>
-          <w:lang w:val="en-US"/>
-        </w:rPr>
-      </w:pPr>
-    </w:p>
-    <w:p>
-      <w:pPr>
-        <w:rPr>
-          <w:lang w:val="en-US"/>
-        </w:rPr>
-      </w:pPr>
-    </w:p>
-    <w:p>
-      <w:pPr>
-        <w:rPr>
-          <w:lang w:val="en-US"/>
-        </w:rPr>
-      </w:pPr>
-    </w:p>
-    <w:p>
-      <w:pPr>
-        <w:rPr>
-          <w:lang w:val="en-US"/>
-        </w:rPr>
-      </w:pPr>
-    </w:p>
-    <w:p>
-      <w:pPr>
-        <w:rPr>
-          <w:lang w:val="en-US"/>
-        </w:rPr>
-      </w:pPr>
-    </w:p>
-    <w:p>
-      <w:pPr>
-        <w:rPr>
-          <w:lang w:val="en-US"/>
-        </w:rPr>
-      </w:pPr>
-    </w:p>
-    <w:p>
-      <w:pPr>
-        <w:rPr>
-          <w:lang w:val="en-US"/>
-        </w:rPr>
-      </w:pPr>
-    </w:p>
-    <w:p>
-      <w:pPr>
-        <w:rPr>
-          <w:lang w:val="en-US"/>
-        </w:rPr>
-      </w:pPr>
-    </w:p>
-    <w:p>
-      <w:pPr>
-        <w:rPr>
-          <w:lang w:val="en-US"/>
-        </w:rPr>
-      </w:pPr>
-    </w:p>
-    <w:p>
-      <w:pPr>
-        <w:rPr>
-          <w:lang w:val="en-US"/>
-        </w:rPr>
-      </w:pPr>
-    </w:p>
-    <w:p>
-      <w:pPr>
-        <w:rPr>
-          <w:lang w:val="en-US"/>
-        </w:rPr>
-      </w:pPr>
-    </w:p>
-    <w:p>
-      <w:pPr>
-        <w:rPr>
-          <w:lang w:val="en-US"/>
-        </w:rPr>
-      </w:pPr>
-    </w:p>
-    <w:p>
-      <w:pPr>
-        <w:rPr>
-          <w:lang w:val="en-US"/>
-        </w:rPr>
-      </w:pPr>
-    </w:p>
-    <w:p>
-      <w:pPr>
-        <w:rPr>
-          <w:lang w:val="en-US"/>
-        </w:rPr>
-      </w:pPr>
-    </w:p>
-    <w:p>
-      <w:pPr>
-        <w:rPr>
-          <w:lang w:val="en-US"/>
-        </w:rPr>
-      </w:pPr>
-    </w:p>
-    <w:p>
-      <w:pPr>
-        <w:rPr>
-          <w:lang w:val="en-US"/>
-        </w:rPr>
-      </w:pPr>
-    </w:p>
-    <w:p>
-      <w:pPr>
-        <w:rPr>
-          <w:lang w:val="en-US"/>
-        </w:rPr>
-      </w:pPr>
-    </w:p>
-    <w:p>
-      <w:pPr>
-        <w:rPr>
-          <w:lang w:val="en-US"/>
-        </w:rPr>
-      </w:pPr>
-    </w:p>
-    <w:p>
-      <w:pPr>
-        <w:rPr>
-          <w:lang w:val="en-US"/>
-        </w:rPr>
-      </w:pPr>
-    </w:p>
-    <w:p>
-      <w:pPr>
-        <w:rPr>
-          <w:lang w:val="en-US"/>
-        </w:rPr>
-      </w:pPr>
-    </w:p>
-    <w:p>
-      <w:pPr>
-        <w:rPr>
-          <w:lang w:val="en-US"/>
-        </w:rPr>
-      </w:pPr>
-    </w:p>
-    <w:p>
-      <w:pPr>
-        <w:rPr>
-          <w:lang w:val="en-US"/>
-        </w:rPr>
-      </w:pPr>
-    </w:p>
-    <w:p>
-      <w:pPr>
-        <w:rPr>
-          <w:lang w:val="en-US"/>
-        </w:rPr>
-      </w:pPr>
-    </w:p>
-    <w:p>
-      <w:pPr>
-        <w:rPr>
-          <w:lang w:val="en-US"/>
-        </w:rPr>
-      </w:pPr>
-    </w:p>
-    <w:p>
-      <w:pPr>
-        <w:rPr>
-          <w:lang w:val="en-US"/>
-        </w:rPr>
-      </w:pPr>
-    </w:p>
-    <w:p>
-      <w:pPr>
-        <w:rPr>
-          <w:lang w:val="en-US"/>
-        </w:rPr>
-      </w:pPr>
-    </w:p>
-    <w:p>
-      <w:pPr>
-        <w:rPr>
-          <w:lang w:val="en-US"/>
-        </w:rPr>
-      </w:pPr>
-    </w:p>
-    <w:p>
-      <w:pPr>
-        <w:rPr>
-          <w:lang w:val="en-US"/>
-        </w:rPr>
-      </w:pPr>
-    </w:p>
-    <w:p>
-      <w:pPr>
-        <w:rPr>
-          <w:lang w:val="en-US"/>
-        </w:rPr>
-      </w:pPr>
-    </w:p>
-    <w:p>
-      <w:pPr>
-        <w:rPr>
-          <w:lang w:val="en-US"/>
-        </w:rPr>
-      </w:pPr>
-    </w:p>
-    <w:p>
-      <w:pPr>
-        <w:rPr>
-          <w:lang w:val="en-US"/>
-        </w:rPr>
-      </w:pPr>
-    </w:p>
-    <w:p>
-      <w:pPr>
-        <w:rPr>
-          <w:lang w:val="en-US"/>
-        </w:rPr>
-      </w:pPr>
-    </w:p>
-    <w:p>
-      <w:pPr>
-        <w:rPr>
-          <w:lang w:val="en-US"/>
-        </w:rPr>
-      </w:pPr>
-    </w:p>
-    <w:p>
-      <w:pPr>
-        <w:rPr>
-          <w:lang w:val="en-US"/>
-        </w:rPr>
-      </w:pPr>
-    </w:p>
-    <w:p>
-      <w:pPr>
-        <w:rPr>
-          <w:lang w:val="en-US"/>
-        </w:rPr>
-      </w:pPr>
-    </w:p>
-    <w:p>
-      <w:pPr>
-        <w:rPr>
-          <w:lang w:val="en-US"/>
-        </w:rPr>
-      </w:pPr>
-    </w:p>
-    <w:p>
-      <w:pPr>
-        <w:rPr>
-          <w:lang w:val="en-US"/>
-        </w:rPr>
-      </w:pPr>
-    </w:p>
-    <w:p>
-      <w:pPr>
-        <w:rPr>
-          <w:lang w:val="en-US"/>
-        </w:rPr>
-      </w:pPr>
-    </w:p>
-    <w:p>
-      <w:pPr>
-        <w:rPr>
-          <w:lang w:val="en-US"/>
-        </w:rPr>
-      </w:pPr>
-    </w:p>
-    <w:p>
-      <w:pPr>
-        <w:rPr>
-          <w:lang w:val="en-US"/>
-        </w:rPr>
-      </w:pPr>
-    </w:p>
-    <w:p>
-      <w:pPr>
-        <w:rPr>
-          <w:lang w:val="en-US"/>
-        </w:rPr>
-      </w:pPr>
-    </w:p>
-    <w:p>
-      <w:pPr>
-        <w:rPr>
-          <w:lang w:val="en-US"/>
-        </w:rPr>
-      </w:pPr>
-    </w:p>
-    <w:p>
-      <w:pPr>
-        <w:rPr>
-          <w:lang w:val="en-US"/>
-        </w:rPr>
-      </w:pPr>
-    </w:p>
-    <w:p>
-      <w:pPr>
-        <w:rPr>
-          <w:lang w:val="en-US"/>
-        </w:rPr>
-      </w:pPr>
-    </w:p>
-    <w:p>
-      <w:pPr>
-        <w:rPr>
-          <w:lang w:val="en-US"/>
-        </w:rPr>
-      </w:pPr>
-    </w:p>
-    <w:p>
-      <w:pPr>
-        <w:rPr>
-          <w:lang w:val="en-US"/>
-        </w:rPr>
-      </w:pPr>
-    </w:p>
-    <w:p>
-      <w:pPr>
-        <w:rPr>
-          <w:lang w:val="en-US"/>
-        </w:rPr>
-      </w:pPr>
-    </w:p>
-    <w:p>
-      <w:pPr>
-        <w:rPr>
-          <w:lang w:val="en-US"/>
-        </w:rPr>
-      </w:pPr>
-    </w:p>
-    <w:p>
-      <w:pPr>
-        <w:rPr>
-          <w:lang w:val="en-US"/>
-        </w:rPr>
-      </w:pPr>
-    </w:p>
-    <w:p>
-      <w:pPr>
-        <w:rPr>
-          <w:lang w:val="en-US"/>
-        </w:rPr>
-      </w:pPr>
-    </w:p>
-    <w:p>
-      <w:pPr>
-        <w:rPr>
-          <w:lang w:val="en-US"/>
-        </w:rPr>
-      </w:pPr>
-    </w:p>
-    <w:p>
-      <w:pPr>
-        <w:rPr>
-          <w:lang w:val="en-US"/>
-        </w:rPr>
-      </w:pPr>
-    </w:p>
-    <w:p>
-      <w:pPr>
-        <w:rPr>
-          <w:lang w:val="en-US"/>
-        </w:rPr>
-      </w:pPr>
-    </w:p>
-    <w:p>
-      <w:pPr>
-        <w:rPr>
-          <w:lang w:val="en-US"/>
-        </w:rPr>
-      </w:pPr>
     </w:p>
     <w:sectPr>
       <w:pgSz w:w="11906" w:h="16838"/>
@@ -7765,6 +5970,127 @@
     </w:sectPr>
   </w:body>
 </w:document>
+</file>
+
+<file path=word/numbering.xml><?xml version="1.0" encoding="utf-8"?>
+<w:numbering xmlns:wpc="http://schemas.microsoft.com/office/word/2010/wordprocessingCanvas" xmlns:mc="http://schemas.openxmlformats.org/markup-compatibility/2006" xmlns:o="urn:schemas-microsoft-com:office:office" xmlns:r="http://schemas.openxmlformats.org/officeDocument/2006/relationships" xmlns:m="http://schemas.openxmlformats.org/officeDocument/2006/math" xmlns:v="urn:schemas-microsoft-com:vml" xmlns:wp14="http://schemas.microsoft.com/office/word/2010/wordprocessingDrawing" xmlns:wp="http://schemas.openxmlformats.org/drawingml/2006/wordprocessingDrawing" xmlns:w10="urn:schemas-microsoft-com:office:word" xmlns:w="http://schemas.openxmlformats.org/wordprocessingml/2006/main" xmlns:w14="http://schemas.microsoft.com/office/word/2010/wordml" xmlns:wpg="http://schemas.microsoft.com/office/word/2010/wordprocessingGroup" xmlns:wpi="http://schemas.microsoft.com/office/word/2010/wordprocessingInk" xmlns:wne="http://schemas.microsoft.com/office/word/2006/wordml" xmlns:wps="http://schemas.microsoft.com/office/word/2010/wordprocessingShape" mc:Ignorable="w14 wp14">
+  <w:abstractNum w:abstractNumId="0">
+    <w:nsid w:val="3A1157E3"/>
+    <w:multiLevelType w:val="hybridMultilevel"/>
+    <w:tmpl w:val="F08CC0A0"/>
+    <w:lvl w:ilvl="0" w:tplc="04190001">
+      <w:start w:val="1"/>
+      <w:numFmt w:val="bullet"/>
+      <w:lvlText w:val=""/>
+      <w:lvlJc w:val="left"/>
+      <w:pPr>
+        <w:ind w:left="720" w:hanging="360"/>
+      </w:pPr>
+      <w:rPr>
+        <w:rFonts w:ascii="Symbol" w:hAnsi="Symbol" w:hint="default"/>
+      </w:rPr>
+    </w:lvl>
+    <w:lvl w:ilvl="1" w:tplc="04190003" w:tentative="1">
+      <w:start w:val="1"/>
+      <w:numFmt w:val="bullet"/>
+      <w:lvlText w:val="o"/>
+      <w:lvlJc w:val="left"/>
+      <w:pPr>
+        <w:ind w:left="1440" w:hanging="360"/>
+      </w:pPr>
+      <w:rPr>
+        <w:rFonts w:ascii="Courier New" w:hAnsi="Courier New" w:cs="Courier New" w:hint="default"/>
+      </w:rPr>
+    </w:lvl>
+    <w:lvl w:ilvl="2" w:tplc="04190005" w:tentative="1">
+      <w:start w:val="1"/>
+      <w:numFmt w:val="bullet"/>
+      <w:lvlText w:val=""/>
+      <w:lvlJc w:val="left"/>
+      <w:pPr>
+        <w:ind w:left="2160" w:hanging="360"/>
+      </w:pPr>
+      <w:rPr>
+        <w:rFonts w:ascii="Wingdings" w:hAnsi="Wingdings" w:hint="default"/>
+      </w:rPr>
+    </w:lvl>
+    <w:lvl w:ilvl="3" w:tplc="04190001" w:tentative="1">
+      <w:start w:val="1"/>
+      <w:numFmt w:val="bullet"/>
+      <w:lvlText w:val=""/>
+      <w:lvlJc w:val="left"/>
+      <w:pPr>
+        <w:ind w:left="2880" w:hanging="360"/>
+      </w:pPr>
+      <w:rPr>
+        <w:rFonts w:ascii="Symbol" w:hAnsi="Symbol" w:hint="default"/>
+      </w:rPr>
+    </w:lvl>
+    <w:lvl w:ilvl="4" w:tplc="04190003" w:tentative="1">
+      <w:start w:val="1"/>
+      <w:numFmt w:val="bullet"/>
+      <w:lvlText w:val="o"/>
+      <w:lvlJc w:val="left"/>
+      <w:pPr>
+        <w:ind w:left="3600" w:hanging="360"/>
+      </w:pPr>
+      <w:rPr>
+        <w:rFonts w:ascii="Courier New" w:hAnsi="Courier New" w:cs="Courier New" w:hint="default"/>
+      </w:rPr>
+    </w:lvl>
+    <w:lvl w:ilvl="5" w:tplc="04190005" w:tentative="1">
+      <w:start w:val="1"/>
+      <w:numFmt w:val="bullet"/>
+      <w:lvlText w:val=""/>
+      <w:lvlJc w:val="left"/>
+      <w:pPr>
+        <w:ind w:left="4320" w:hanging="360"/>
+      </w:pPr>
+      <w:rPr>
+        <w:rFonts w:ascii="Wingdings" w:hAnsi="Wingdings" w:hint="default"/>
+      </w:rPr>
+    </w:lvl>
+    <w:lvl w:ilvl="6" w:tplc="04190001" w:tentative="1">
+      <w:start w:val="1"/>
+      <w:numFmt w:val="bullet"/>
+      <w:lvlText w:val=""/>
+      <w:lvlJc w:val="left"/>
+      <w:pPr>
+        <w:ind w:left="5040" w:hanging="360"/>
+      </w:pPr>
+      <w:rPr>
+        <w:rFonts w:ascii="Symbol" w:hAnsi="Symbol" w:hint="default"/>
+      </w:rPr>
+    </w:lvl>
+    <w:lvl w:ilvl="7" w:tplc="04190003" w:tentative="1">
+      <w:start w:val="1"/>
+      <w:numFmt w:val="bullet"/>
+      <w:lvlText w:val="o"/>
+      <w:lvlJc w:val="left"/>
+      <w:pPr>
+        <w:ind w:left="5760" w:hanging="360"/>
+      </w:pPr>
+      <w:rPr>
+        <w:rFonts w:ascii="Courier New" w:hAnsi="Courier New" w:cs="Courier New" w:hint="default"/>
+      </w:rPr>
+    </w:lvl>
+    <w:lvl w:ilvl="8" w:tplc="04190005" w:tentative="1">
+      <w:start w:val="1"/>
+      <w:numFmt w:val="bullet"/>
+      <w:lvlText w:val=""/>
+      <w:lvlJc w:val="left"/>
+      <w:pPr>
+        <w:ind w:left="6480" w:hanging="360"/>
+      </w:pPr>
+      <w:rPr>
+        <w:rFonts w:ascii="Wingdings" w:hAnsi="Wingdings" w:hint="default"/>
+      </w:rPr>
+    </w:lvl>
+  </w:abstractNum>
+  <w:num w:numId="1">
+    <w:abstractNumId w:val="0"/>
+  </w:num>
+</w:numbering>
 </file>
 
 <file path=word/styles.xml><?xml version="1.0" encoding="utf-8"?>
@@ -7930,7 +6256,6 @@
   <w:style w:type="character" w:default="1" w:styleId="a0">
     <w:name w:val="Default Paragraph Font"/>
     <w:uiPriority w:val="1"/>
-    <w:semiHidden/>
     <w:unhideWhenUsed/>
   </w:style>
   <w:style w:type="table" w:default="1" w:styleId="a1">
@@ -7982,6 +6307,44 @@
       <w:rFonts w:ascii="Tahoma" w:hAnsi="Tahoma" w:cs="Tahoma"/>
       <w:sz w:val="16"/>
       <w:szCs w:val="16"/>
+    </w:rPr>
+  </w:style>
+  <w:style w:type="paragraph" w:styleId="a5">
+    <w:name w:val="Normal (Web)"/>
+    <w:basedOn w:val="a"/>
+    <w:uiPriority w:val="99"/>
+    <w:semiHidden/>
+    <w:unhideWhenUsed/>
+    <w:rsid w:val="00F140DD"/>
+    <w:pPr>
+      <w:spacing w:before="100" w:beforeAutospacing="1" w:after="100" w:afterAutospacing="1" w:line="240" w:lineRule="auto"/>
+    </w:pPr>
+    <w:rPr>
+      <w:rFonts w:ascii="Times New Roman" w:eastAsia="Times New Roman" w:hAnsi="Times New Roman" w:cs="Times New Roman"/>
+      <w:sz w:val="24"/>
+      <w:szCs w:val="24"/>
+      <w:lang w:eastAsia="ru-RU"/>
+    </w:rPr>
+  </w:style>
+  <w:style w:type="paragraph" w:styleId="a6">
+    <w:name w:val="List Paragraph"/>
+    <w:basedOn w:val="a"/>
+    <w:uiPriority w:val="34"/>
+    <w:qFormat/>
+    <w:rsid w:val="00871F70"/>
+    <w:pPr>
+      <w:ind w:left="720"/>
+      <w:contextualSpacing/>
+    </w:pPr>
+  </w:style>
+  <w:style w:type="character" w:styleId="a7">
+    <w:name w:val="Placeholder Text"/>
+    <w:basedOn w:val="a0"/>
+    <w:uiPriority w:val="99"/>
+    <w:semiHidden/>
+    <w:rsid w:val="00871F70"/>
+    <w:rPr>
+      <w:color w:val="808080"/>
     </w:rPr>
   </w:style>
 </w:styles>
@@ -8150,7 +6513,6 @@
   <w:style w:type="character" w:default="1" w:styleId="a0">
     <w:name w:val="Default Paragraph Font"/>
     <w:uiPriority w:val="1"/>
-    <w:semiHidden/>
     <w:unhideWhenUsed/>
   </w:style>
   <w:style w:type="table" w:default="1" w:styleId="a1">
@@ -8202,6 +6564,44 @@
       <w:rFonts w:ascii="Tahoma" w:hAnsi="Tahoma" w:cs="Tahoma"/>
       <w:sz w:val="16"/>
       <w:szCs w:val="16"/>
+    </w:rPr>
+  </w:style>
+  <w:style w:type="paragraph" w:styleId="a5">
+    <w:name w:val="Normal (Web)"/>
+    <w:basedOn w:val="a"/>
+    <w:uiPriority w:val="99"/>
+    <w:semiHidden/>
+    <w:unhideWhenUsed/>
+    <w:rsid w:val="00F140DD"/>
+    <w:pPr>
+      <w:spacing w:before="100" w:beforeAutospacing="1" w:after="100" w:afterAutospacing="1" w:line="240" w:lineRule="auto"/>
+    </w:pPr>
+    <w:rPr>
+      <w:rFonts w:ascii="Times New Roman" w:eastAsia="Times New Roman" w:hAnsi="Times New Roman" w:cs="Times New Roman"/>
+      <w:sz w:val="24"/>
+      <w:szCs w:val="24"/>
+      <w:lang w:eastAsia="ru-RU"/>
+    </w:rPr>
+  </w:style>
+  <w:style w:type="paragraph" w:styleId="a6">
+    <w:name w:val="List Paragraph"/>
+    <w:basedOn w:val="a"/>
+    <w:uiPriority w:val="34"/>
+    <w:qFormat/>
+    <w:rsid w:val="00871F70"/>
+    <w:pPr>
+      <w:ind w:left="720"/>
+      <w:contextualSpacing/>
+    </w:pPr>
+  </w:style>
+  <w:style w:type="character" w:styleId="a7">
+    <w:name w:val="Placeholder Text"/>
+    <w:basedOn w:val="a0"/>
+    <w:uiPriority w:val="99"/>
+    <w:semiHidden/>
+    <w:rsid w:val="00871F70"/>
+    <w:rPr>
+      <w:color w:val="808080"/>
     </w:rPr>
   </w:style>
 </w:styles>
